--- a/docs/SASPS Articol Stiintific - SHAS.docx
+++ b/docs/SASPS Articol Stiintific - SHAS.docx
@@ -619,6 +619,12 @@
         </w:rPr>
         <w:t>The motivation for this study stems from the recognition that while design patterns offer proven solutions to recurring architectural challenges, their impact on the performance of SHAS software remains a relatively underexplored domain. By dissecting and evaluating the performance implications of various design patterns, this research aims to provide a nuanced understanding of their role in enhancing or potentially impeding the overall functionality of smart home automation.</w:t>
       </w:r>
+      <w:r>
+        <w:rPr>
+          <w:sz w:val="20"/>
+        </w:rPr>
+        <w:t>[3]</w:t>
+      </w:r>
     </w:p>
     <w:p>
       <w:pPr>
@@ -729,6 +735,12 @@
         </w:rPr>
         <w:t>The landscape of smart home technologies is characterized by an ever-expanding array of devices, protocols, and user preferences. Consequently, the need for SHAS software to seamlessly adapt to this complexity underscores the significance of selecting appropriate design patterns. However, while design patterns are recognized for their ability to enhance software maintainability and flexibility, their influence on performance remains a dynamic field of investigation.</w:t>
       </w:r>
+      <w:r>
+        <w:rPr>
+          <w:sz w:val="20"/>
+        </w:rPr>
+        <w:t xml:space="preserve"> [4]</w:t>
+      </w:r>
     </w:p>
     <w:p>
       <w:pPr>
@@ -890,6 +902,12 @@
         </w:rPr>
         <w:t>The concept of smart home automation systems has evolved over several decades, blending technological advancements with the vision of creating more convenient and efficient living spaces. The history of smart home automation can be traced back to early attempts at automating household tasks and integrating technology into homes.</w:t>
       </w:r>
+      <w:r>
+        <w:rPr>
+          <w:sz w:val="20"/>
+        </w:rPr>
+        <w:t xml:space="preserve"> [2]</w:t>
+      </w:r>
     </w:p>
     <w:p>
       <w:pPr>
@@ -972,13 +990,13 @@
         <w:jc w:val="both"/>
         <w:rPr>
           <w:sz w:val="20"/>
-          <w:lang w:val="en-150"/>
-        </w:rPr>
-      </w:pPr>
-      <w:r>
-        <w:rPr>
-          <w:sz w:val="20"/>
-          <w:lang w:val="en-150"/>
+          <w:lang/>
+        </w:rPr>
+      </w:pPr>
+      <w:r>
+        <w:rPr>
+          <w:sz w:val="20"/>
+          <w:lang/>
         </w:rPr>
         <w:t>The 1980s and 1990s witnessed the development of various home automation protocols and systems. X10, one of the earliest home automation protocols, allowed devices to communicate over power lines. This technology laid the foundation for controlling lights, appliances, and other devices remotely.</w:t>
       </w:r>
@@ -993,7 +1011,7 @@
         <w:jc w:val="both"/>
         <w:rPr>
           <w:sz w:val="20"/>
-          <w:lang w:val="en-150"/>
+          <w:lang/>
         </w:rPr>
       </w:pPr>
     </w:p>
@@ -1007,13 +1025,13 @@
         <w:jc w:val="both"/>
         <w:rPr>
           <w:sz w:val="20"/>
-          <w:lang w:val="en-150"/>
-        </w:rPr>
-      </w:pPr>
-      <w:r>
-        <w:rPr>
-          <w:sz w:val="20"/>
-          <w:lang w:val="en-150"/>
+          <w:lang/>
+        </w:rPr>
+      </w:pPr>
+      <w:r>
+        <w:rPr>
+          <w:sz w:val="20"/>
+          <w:lang/>
         </w:rPr>
         <w:t>Despite the innovations, adoption remained limited due to interoperability issues and a lack of standardized communication protocols. Home automation systems during this period were often expensive, complex, and accessible only to enthusiasts or those with substantial financial resources.</w:t>
       </w:r>
@@ -1028,7 +1046,7 @@
         <w:jc w:val="both"/>
         <w:rPr>
           <w:sz w:val="20"/>
-          <w:lang w:val="en-150"/>
+          <w:lang/>
         </w:rPr>
       </w:pPr>
     </w:p>
@@ -1042,7 +1060,7 @@
         <w:jc w:val="both"/>
         <w:rPr>
           <w:sz w:val="20"/>
-          <w:lang w:val="en-150"/>
+          <w:lang/>
         </w:rPr>
       </w:pPr>
     </w:p>
@@ -1056,13 +1074,13 @@
         <w:jc w:val="both"/>
         <w:rPr>
           <w:sz w:val="20"/>
-          <w:lang w:val="en-150"/>
-        </w:rPr>
-      </w:pPr>
-      <w:r>
-        <w:rPr>
-          <w:sz w:val="20"/>
-          <w:lang w:val="en-150"/>
+          <w:lang/>
+        </w:rPr>
+      </w:pPr>
+      <w:r>
+        <w:rPr>
+          <w:sz w:val="20"/>
+          <w:lang/>
         </w:rPr>
         <w:t>The 2000s marked a significant turning point for smart home automation, driven by advancements in connectivity and the proliferation of the internet. The rise of Wi-Fi technology and the development of the Internet of Things (IoT) paved the way for a more interconnected and accessible smart home ecosystem.</w:t>
       </w:r>
@@ -1077,7 +1095,7 @@
         <w:jc w:val="both"/>
         <w:rPr>
           <w:sz w:val="20"/>
-          <w:lang w:val="en-150"/>
+          <w:lang/>
         </w:rPr>
       </w:pPr>
     </w:p>
@@ -1091,20 +1109,20 @@
         <w:jc w:val="both"/>
         <w:rPr>
           <w:sz w:val="20"/>
-          <w:lang w:val="en-150"/>
-        </w:rPr>
-      </w:pPr>
-      <w:r>
-        <w:rPr>
-          <w:sz w:val="20"/>
-          <w:lang w:val="en-150"/>
+          <w:lang/>
+        </w:rPr>
+      </w:pPr>
+      <w:r>
+        <w:rPr>
+          <w:sz w:val="20"/>
+          <w:lang/>
         </w:rPr>
         <w:t xml:space="preserve">Smart home devices and systems began to gain popularity, offering enhanced control and monitoring capabilities. </w:t>
       </w:r>
       <w:r>
         <w:rPr>
           <w:sz w:val="20"/>
-          <w:lang w:val="en-150"/>
+          <w:lang/>
         </w:rPr>
         <w:t>Companies introduced products like smart thermostats, security cameras, and automated lighting systems. The advent of smartphones played a pivotal role, providing users with the ability to control their homes remotely through dedicated apps.</w:t>
       </w:r>
@@ -1119,7 +1137,7 @@
         <w:jc w:val="both"/>
         <w:rPr>
           <w:sz w:val="20"/>
-          <w:lang w:val="en-150"/>
+          <w:lang/>
         </w:rPr>
       </w:pPr>
     </w:p>
@@ -1133,13 +1151,13 @@
         <w:jc w:val="both"/>
         <w:rPr>
           <w:sz w:val="20"/>
-          <w:lang w:val="en-150"/>
-        </w:rPr>
-      </w:pPr>
-      <w:r>
-        <w:rPr>
-          <w:sz w:val="20"/>
-          <w:lang w:val="en-150"/>
+          <w:lang/>
+        </w:rPr>
+      </w:pPr>
+      <w:r>
+        <w:rPr>
+          <w:sz w:val="20"/>
+          <w:lang/>
         </w:rPr>
         <w:t>The 2010s witnessed a surge in the adoption of smart home technologies, moving beyond individual devices to integrated ecosystems. Major tech companies introduced comprehensive platforms, such as Apple's HomeKit, Google's Nest, and Amazon's Alexa, aiming to streamline the user experience and enhance interoperability.</w:t>
       </w:r>
@@ -1154,7 +1172,7 @@
         <w:jc w:val="both"/>
         <w:rPr>
           <w:sz w:val="20"/>
-          <w:lang w:val="en-150"/>
+          <w:lang/>
         </w:rPr>
       </w:pPr>
     </w:p>
@@ -1168,13 +1186,13 @@
         <w:jc w:val="both"/>
         <w:rPr>
           <w:sz w:val="20"/>
-          <w:lang w:val="en-150"/>
-        </w:rPr>
-      </w:pPr>
-      <w:r>
-        <w:rPr>
-          <w:sz w:val="20"/>
-          <w:lang w:val="en-150"/>
+          <w:lang/>
+        </w:rPr>
+      </w:pPr>
+      <w:r>
+        <w:rPr>
+          <w:sz w:val="20"/>
+          <w:lang/>
         </w:rPr>
         <w:t>Voice-activated assistants became a common feature in smart homes, allowing users to control devices through natural language commands. Integration with third-party services and devices further expanded the capabilities of smart home automation systems.</w:t>
       </w:r>
@@ -1189,7 +1207,7 @@
         <w:jc w:val="both"/>
         <w:rPr>
           <w:sz w:val="20"/>
-          <w:lang w:val="en-150"/>
+          <w:lang/>
         </w:rPr>
       </w:pPr>
     </w:p>
@@ -1203,13 +1221,13 @@
         <w:jc w:val="both"/>
         <w:rPr>
           <w:sz w:val="20"/>
-          <w:lang w:val="en-150"/>
-        </w:rPr>
-      </w:pPr>
-      <w:r>
-        <w:rPr>
-          <w:sz w:val="20"/>
-          <w:lang w:val="en-150"/>
+          <w:lang/>
+        </w:rPr>
+      </w:pPr>
+      <w:r>
+        <w:rPr>
+          <w:sz w:val="20"/>
+          <w:lang/>
         </w:rPr>
         <w:t>In the present day, smart home automation has become increasingly ubiquitous, with a wide range of devices and systems available to consumers. The integration of artificial intelligence (AI) and machine learning has enhanced the intelligence and adaptability of smart home systems, enabling them to learn user preferences and anticipate needs.</w:t>
       </w:r>
@@ -1224,7 +1242,7 @@
         <w:jc w:val="both"/>
         <w:rPr>
           <w:sz w:val="20"/>
-          <w:lang w:val="en-150"/>
+          <w:lang/>
         </w:rPr>
       </w:pPr>
     </w:p>
@@ -1243,7 +1261,7 @@
       <w:r>
         <w:rPr>
           <w:sz w:val="20"/>
-          <w:lang w:val="en-150"/>
+          <w:lang/>
         </w:rPr>
         <w:t>The future of smart home automation holds the promise of even greater connectivity, interoperability, and energy efficiency. As technology continues to advance, smart homes are likely to evolve into highly adaptive environments that seamlessly integrate with other aspects of daily life, contributing to a more sustainable and comfortable living experience</w:t>
       </w:r>
@@ -1263,7 +1281,7 @@
         <w:jc w:val="both"/>
         <w:rPr>
           <w:sz w:val="20"/>
-          <w:lang w:val="en-150"/>
+          <w:lang/>
         </w:rPr>
       </w:pPr>
     </w:p>
@@ -1285,21 +1303,12 @@
         </w:rPr>
         <w:t>R</w:t>
       </w:r>
-      <w:proofErr w:type="spellStart"/>
-      <w:r>
-        <w:rPr>
-          <w:sz w:val="20"/>
-          <w:lang w:val="en-150"/>
-        </w:rPr>
-        <w:t>obots</w:t>
-      </w:r>
-      <w:proofErr w:type="spellEnd"/>
-      <w:r>
-        <w:rPr>
-          <w:sz w:val="20"/>
-          <w:lang w:val="en-150"/>
-        </w:rPr>
-        <w:t xml:space="preserve"> in homes and their integration with smart home automation systems holds great promise for transforming our living spaces. As technology continues to advance, robots are poised to play increasingly integral roles in enhancing convenience, security, and overall home management. Here are some key aspects of the future trajectory for robots in homes and their integration with smart home automation systems:</w:t>
+      <w:r>
+        <w:rPr>
+          <w:sz w:val="20"/>
+          <w:lang/>
+        </w:rPr>
+        <w:t>obots in homes and their integration with smart home automation systems holds great promise for transforming our living spaces. As technology continues to advance, robots are poised to play increasingly integral roles in enhancing convenience, security, and overall home management. Here are some key aspects of the future trajectory for robots in homes and their integration with smart home automation systems:</w:t>
       </w:r>
       <w:r>
         <w:rPr>
@@ -1457,12 +1466,12 @@
         <w:pStyle w:val="BodyText"/>
         <w:spacing w:before="20"/>
         <w:rPr>
-          <w:lang w:val="en-150"/>
-        </w:rPr>
-      </w:pPr>
-      <w:r>
-        <w:rPr>
-          <w:lang w:val="en-150"/>
+          <w:lang/>
+        </w:rPr>
+      </w:pPr>
+      <w:r>
+        <w:rPr>
+          <w:lang/>
         </w:rPr>
         <w:t>Smart home automation systems rely on a variety of hardware platforms to connect and control various devices. These platforms can be broadly categorized into dedicated smart home hubs, smartphone/tablet apps, and web-based interfaces.</w:t>
       </w:r>
@@ -1472,7 +1481,7 @@
         <w:pStyle w:val="BodyText"/>
         <w:spacing w:before="20"/>
         <w:rPr>
-          <w:lang w:val="en-150"/>
+          <w:lang/>
         </w:rPr>
       </w:pPr>
     </w:p>
@@ -1481,12 +1490,12 @@
         <w:pStyle w:val="BodyText"/>
         <w:spacing w:before="20"/>
         <w:rPr>
-          <w:lang w:val="en-150"/>
-        </w:rPr>
-      </w:pPr>
-      <w:r>
-        <w:rPr>
-          <w:lang w:val="en-150"/>
+          <w:lang/>
+        </w:rPr>
+      </w:pPr>
+      <w:r>
+        <w:rPr>
+          <w:lang/>
         </w:rPr>
         <w:t>Devoted smart home hubs serve as the central control unit, managing communication with connected devices. They often feature voice assistants, local processing capabilities, and customizable automation rules. Popular examples include Amazon Echo, Google Home, and Samsung SmartThings.</w:t>
       </w:r>
@@ -1496,7 +1505,7 @@
         <w:pStyle w:val="BodyText"/>
         <w:spacing w:before="20"/>
         <w:rPr>
-          <w:lang w:val="en-150"/>
+          <w:lang/>
         </w:rPr>
       </w:pPr>
     </w:p>
@@ -1505,12 +1514,12 @@
         <w:pStyle w:val="BodyText"/>
         <w:spacing w:before="20"/>
         <w:rPr>
-          <w:lang w:val="en-150"/>
-        </w:rPr>
-      </w:pPr>
-      <w:r>
-        <w:rPr>
-          <w:lang w:val="en-150"/>
+          <w:lang/>
+        </w:rPr>
+      </w:pPr>
+      <w:r>
+        <w:rPr>
+          <w:lang/>
         </w:rPr>
         <w:t>Smartphone and tablet apps provide a convenient way to manage smart home systems remotely. They offer a user-friendly interface for controlling devices, creating automation rules, and accessing real-time sensor data. Examples include the official apps for various smart home hubs and standalone apps for specific devices or functions.</w:t>
       </w:r>
@@ -1520,7 +1529,7 @@
         <w:pStyle w:val="BodyText"/>
         <w:spacing w:before="20"/>
         <w:rPr>
-          <w:lang w:val="en-150"/>
+          <w:lang/>
         </w:rPr>
       </w:pPr>
     </w:p>
@@ -1531,14 +1540,20 @@
         <w:ind w:left="0" w:right="0" w:firstLine="318"/>
         <w:jc w:val="left"/>
         <w:rPr>
-          <w:lang w:val="en-150"/>
-        </w:rPr>
-      </w:pPr>
-      <w:r>
-        <w:rPr>
-          <w:lang w:val="en-150"/>
+          <w:lang/>
+        </w:rPr>
+      </w:pPr>
+      <w:r>
+        <w:rPr>
+          <w:lang/>
         </w:rPr>
         <w:t>Web-based interfaces offer a platform-independent way to manage smart home systems. They provide access to all the features and capabilities of the system from any web browser. This can be particularly useful for managing devices from a computer or when using multiple devices.</w:t>
+      </w:r>
+      <w:r>
+        <w:rPr>
+          <w:lang/>
+        </w:rPr>
+        <w:t>[11]</w:t>
       </w:r>
     </w:p>
     <w:p>
@@ -1548,7 +1563,7 @@
         <w:ind w:left="0" w:right="0" w:firstLine="318"/>
         <w:jc w:val="left"/>
         <w:rPr>
-          <w:lang w:val="en-150"/>
+          <w:lang/>
         </w:rPr>
       </w:pPr>
     </w:p>
@@ -1558,12 +1573,12 @@
         <w:spacing w:before="20"/>
         <w:ind w:firstLine="318"/>
         <w:rPr>
-          <w:lang w:val="en-150"/>
-        </w:rPr>
-      </w:pPr>
-      <w:r>
-        <w:rPr>
-          <w:lang w:val="en-150"/>
+          <w:lang/>
+        </w:rPr>
+      </w:pPr>
+      <w:r>
+        <w:rPr>
+          <w:lang/>
         </w:rPr>
         <w:t>The related work in the field of smart home automation systems with a focus on employing design patterns for performance improvement encompasses a range of seminal books, articles, and research papers.</w:t>
       </w:r>
@@ -1574,28 +1589,26 @@
         <w:spacing w:before="20"/>
         <w:ind w:firstLine="318"/>
         <w:rPr>
-          <w:lang w:val="en-150"/>
-        </w:rPr>
-      </w:pPr>
-      <w:r>
-        <w:rPr>
-          <w:lang w:val="en-150"/>
-        </w:rPr>
-        <w:t xml:space="preserve"> The foundational work of Erich Gamma, Richard Helm, Ralph Johnson, and John </w:t>
-      </w:r>
-      <w:proofErr w:type="spellStart"/>
-      <w:r>
-        <w:rPr>
-          <w:lang w:val="en-150"/>
-        </w:rPr>
-        <w:t>Vlissides</w:t>
-      </w:r>
-      <w:proofErr w:type="spellEnd"/>
-      <w:r>
-        <w:rPr>
-          <w:lang w:val="en-150"/>
-        </w:rPr>
-        <w:t xml:space="preserve"> in "Design Patterns: Elements of Reusable Object-Oriented Software" establishes a solid understanding of design patterns that can be applied to enhance the modularity and maintainability of smart home automation software. Additionally, "Building Scalable and High-Performance Java Web Applications Using J2EE Technology" by Greg Barish contributes valuable insights into scalable software design, offering principles applicable to the performance optimization of smart home systems.</w:t>
+          <w:lang/>
+        </w:rPr>
+      </w:pPr>
+      <w:r>
+        <w:rPr>
+          <w:lang/>
+        </w:rPr>
+        <w:t xml:space="preserve"> The foundational work of </w:t>
+      </w:r>
+      <w:r>
+        <w:rPr>
+          <w:lang/>
+        </w:rPr>
+        <w:t xml:space="preserve">[12] </w:t>
+      </w:r>
+      <w:r>
+        <w:rPr>
+          <w:lang/>
+        </w:rPr>
+        <w:t>establishes a solid understanding of design patterns that can be applied to enhance the modularity and maintainability of smart home automation software. Additionally, "Building Scalable and High-Performance Java Web Applications Using J2EE Technology" by Greg Barish contributes valuable insights into scalable software design, offering principles applicable to the performance optimization of smart home systems.</w:t>
       </w:r>
     </w:p>
     <w:p>
@@ -1604,7 +1617,7 @@
         <w:spacing w:before="20"/>
         <w:ind w:firstLine="318"/>
         <w:rPr>
-          <w:lang w:val="en-150"/>
+          <w:lang/>
         </w:rPr>
       </w:pPr>
     </w:p>
@@ -1614,14 +1627,20 @@
         <w:spacing w:before="20"/>
         <w:ind w:firstLine="318"/>
         <w:rPr>
-          <w:lang w:val="en-150"/>
-        </w:rPr>
-      </w:pPr>
-      <w:r>
-        <w:rPr>
-          <w:lang w:val="en-150"/>
-        </w:rPr>
-        <w:t>Martin Fowler's "Patterns of Enterprise Application Architecture" extends these principles to enterprise-level applications, providing a framework for designing scalable and robust systems that align with the complex requirements often found in smart home environments. Furthermore, "Internet of Things (IoT) Architectures, Protocols, and Standards" by Perry Lea addresses the broader context of IoT, providing a foundation for understanding the architectural considerations and protocols relevant to smart home automation.</w:t>
+          <w:lang/>
+        </w:rPr>
+      </w:pPr>
+      <w:r>
+        <w:rPr>
+          <w:lang/>
+        </w:rPr>
+        <w:t xml:space="preserve">In [14] there </w:t>
+      </w:r>
+      <w:r>
+        <w:rPr>
+          <w:lang/>
+        </w:rPr>
+        <w:t>extends these principles to enterprise-level applications, providing a framework for designing scalable and robust systems that align with the complex requirements often found in smart home environments. Furthermore, "Internet of Things (IoT) Architectures, Protocols, and Standards" by Perry Lea addresses the broader context of IoT, providing a foundation for understanding the architectural considerations and protocols relevant to smart home automation.</w:t>
       </w:r>
     </w:p>
     <w:p>
@@ -1630,7 +1649,7 @@
         <w:spacing w:before="20"/>
         <w:ind w:firstLine="318"/>
         <w:rPr>
-          <w:lang w:val="en-150"/>
+          <w:lang/>
         </w:rPr>
       </w:pPr>
     </w:p>
@@ -1640,20 +1659,20 @@
         <w:spacing w:before="20"/>
         <w:ind w:firstLine="318"/>
         <w:rPr>
-          <w:lang w:val="en-150"/>
-        </w:rPr>
-      </w:pPr>
-      <w:r>
-        <w:rPr>
-          <w:lang w:val="en-150"/>
-        </w:rPr>
-        <w:t xml:space="preserve">While technical in nature, "Applying UML and Patterns: An Introduction to Object-Oriented Analysis and Design and Iterative Development" by Craig Larman provides practical guidance on applying UML and design </w:t>
-      </w:r>
-      <w:r>
-        <w:rPr>
-          <w:lang w:val="en-150"/>
-        </w:rPr>
-        <w:t>patterns in software development. Larman's insights are particularly valuable for iterative development processes, aligning with the dynamic and evolving nature of smart home automation systems.</w:t>
+          <w:lang/>
+        </w:rPr>
+      </w:pPr>
+      <w:r>
+        <w:rPr>
+          <w:lang/>
+        </w:rPr>
+        <w:t xml:space="preserve">While technical in nature, "Applying UML and Patterns: An Introduction to Object-Oriented Analysis and Design and Iterative Development" by Craig Larman provides practical guidance on applying UML and design patterns in software development. Larman's insights are particularly valuable for iterative development processes, aligning with the dynamic and evolving nature of smart </w:t>
+      </w:r>
+      <w:r>
+        <w:rPr>
+          <w:lang/>
+        </w:rPr>
+        <w:t>home automation systems.</w:t>
       </w:r>
     </w:p>
     <w:p>
@@ -1662,7 +1681,7 @@
         <w:spacing w:before="20"/>
         <w:ind w:firstLine="318"/>
         <w:rPr>
-          <w:lang w:val="en-150"/>
+          <w:lang/>
         </w:rPr>
       </w:pPr>
     </w:p>
@@ -1672,28 +1691,14 @@
         <w:spacing w:before="20"/>
         <w:ind w:firstLine="318"/>
         <w:rPr>
-          <w:lang w:val="en-150"/>
-        </w:rPr>
-      </w:pPr>
-      <w:r>
-        <w:rPr>
-          <w:lang w:val="en-150"/>
-        </w:rPr>
-        <w:t xml:space="preserve">In parallel, works such as "Home Automation </w:t>
-      </w:r>
-      <w:proofErr w:type="gramStart"/>
-      <w:r>
-        <w:rPr>
-          <w:lang w:val="en-150"/>
-        </w:rPr>
-        <w:t>For</w:t>
-      </w:r>
-      <w:proofErr w:type="gramEnd"/>
-      <w:r>
-        <w:rPr>
-          <w:lang w:val="en-150"/>
-        </w:rPr>
-        <w:t xml:space="preserve"> Dummies" by Dwight Spivey offer a user-centric perspective, emphasizing the importance of understanding end-user needs and experiences in the design and implementation of smart home automation software. This user-focused approach complements the technical literature, providing a well-rounded understanding of the challenges and opportunities in the domain.</w:t>
+          <w:lang/>
+        </w:rPr>
+      </w:pPr>
+      <w:r>
+        <w:rPr>
+          <w:lang/>
+        </w:rPr>
+        <w:t>In parallel, works such as "Home Automation For Dummies" by Dwight Spivey offer a user-centric perspective, emphasizing the importance of understanding end-user needs and experiences in the design and implementation of smart home automation software. This user-focused approach complements the technical literature, providing a well-rounded understanding of the challenges and opportunities in the domain.</w:t>
       </w:r>
     </w:p>
     <w:p>
@@ -1702,7 +1707,7 @@
         <w:spacing w:before="20"/>
         <w:ind w:firstLine="318"/>
         <w:rPr>
-          <w:lang w:val="en-150"/>
+          <w:lang/>
         </w:rPr>
       </w:pPr>
     </w:p>
@@ -1713,12 +1718,12 @@
         <w:ind w:left="0" w:right="0" w:firstLine="318"/>
         <w:jc w:val="left"/>
         <w:rPr>
-          <w:lang w:val="en-150"/>
-        </w:rPr>
-      </w:pPr>
-      <w:r>
-        <w:rPr>
-          <w:lang w:val="en-150"/>
+          <w:lang/>
+        </w:rPr>
+      </w:pPr>
+      <w:r>
+        <w:rPr>
+          <w:lang/>
         </w:rPr>
         <w:t>To stay current with the latest advancements, researchers often turn to the IEEE Xplore Digital Library and the ACM Digital Library, which host a plethora of research papers. Exploring these databases with keywords such as "smart home," "IoT," "design patterns," and "performance" yields a wealth of recent research, offering novel approaches and techniques for optimizing smart home automation software. The collective body of related work provides a comprehensive foundation for the design and evaluation of smart home automation systems leveraging design patterns for enhanced performance.</w:t>
       </w:r>
@@ -1729,7 +1734,7 @@
         <w:spacing w:before="20"/>
         <w:ind w:firstLine="318"/>
         <w:rPr>
-          <w:lang w:val="en-150"/>
+          <w:lang/>
         </w:rPr>
       </w:pPr>
     </w:p>
@@ -1739,12 +1744,12 @@
         <w:spacing w:before="20"/>
         <w:ind w:firstLine="318"/>
         <w:rPr>
-          <w:lang w:val="en-150"/>
-        </w:rPr>
-      </w:pPr>
-      <w:r>
-        <w:rPr>
-          <w:lang w:val="en-150"/>
+          <w:lang/>
+        </w:rPr>
+      </w:pPr>
+      <w:r>
+        <w:rPr>
+          <w:lang/>
         </w:rPr>
         <w:t>Continuing in the realm of related work, recent advancements in smart home automation systems and design patterns have been shaped by a dynamic landscape of research and development. The exploration of cutting-edge concepts often involves perusing the latest publications available in scholarly databases and forums.</w:t>
       </w:r>
@@ -1755,7 +1760,7 @@
         <w:spacing w:before="20"/>
         <w:ind w:firstLine="318"/>
         <w:rPr>
-          <w:lang w:val="en-150"/>
+          <w:lang/>
         </w:rPr>
       </w:pPr>
     </w:p>
@@ -1765,12 +1770,12 @@
         <w:spacing w:before="20"/>
         <w:ind w:firstLine="318"/>
         <w:rPr>
-          <w:lang w:val="en-150"/>
-        </w:rPr>
-      </w:pPr>
-      <w:r>
-        <w:rPr>
-          <w:lang w:val="en-150"/>
+          <w:lang/>
+        </w:rPr>
+      </w:pPr>
+      <w:r>
+        <w:rPr>
+          <w:lang/>
         </w:rPr>
         <w:t>One notable source of inspiration is the IEEE Xplore Digital Library, where researchers delve into a multitude of papers to stay abreast of evolving methodologies. The integration of design patterns into the development of smart home automation software is often informed by the findings of studies such as "A Comprehensive Survey on Internet of Things (IoT) from 2008 till 2019" by Sudeep Tanwar and Sudhanshu Tyagi. This survey not only provides a historical perspective but also sheds light on the diverse applications of IoT, a critical context for understanding the interconnected nature of smart home ecosystems.</w:t>
       </w:r>
@@ -1781,7 +1786,7 @@
         <w:spacing w:before="20"/>
         <w:ind w:firstLine="318"/>
         <w:rPr>
-          <w:lang w:val="en-150"/>
+          <w:lang/>
         </w:rPr>
       </w:pPr>
     </w:p>
@@ -1791,12 +1796,12 @@
         <w:spacing w:before="20"/>
         <w:ind w:firstLine="318"/>
         <w:rPr>
-          <w:lang w:val="en-150"/>
-        </w:rPr>
-      </w:pPr>
-      <w:r>
-        <w:rPr>
-          <w:lang w:val="en-150"/>
+          <w:lang/>
+        </w:rPr>
+      </w:pPr>
+      <w:r>
+        <w:rPr>
+          <w:lang/>
         </w:rPr>
         <w:t>Furthermore, recent research articles like "Enhancing the Performance of Smart Home Systems through Edge Computing" by Mei Yang and Liang Zhou explore the integration of edge computing to improve the real-time processing capabilities of smart home automation software. This represents a novel extension to traditional design patterns, considering the distributed nature of computation in modern smart home environments.</w:t>
       </w:r>
@@ -1807,7 +1812,7 @@
         <w:spacing w:before="20"/>
         <w:ind w:firstLine="318"/>
         <w:rPr>
-          <w:lang w:val="en-150"/>
+          <w:lang/>
         </w:rPr>
       </w:pPr>
     </w:p>
@@ -1817,35 +1822,14 @@
         <w:spacing w:before="20"/>
         <w:ind w:firstLine="318"/>
         <w:rPr>
-          <w:lang w:val="en-150"/>
-        </w:rPr>
-      </w:pPr>
-      <w:r>
-        <w:rPr>
-          <w:lang w:val="en-150"/>
-        </w:rPr>
-        <w:t xml:space="preserve">In the pursuit of optimizing energy efficiency, "Green IoT: An Investigation on the Role of Edge Computing" by Hadeel T. El </w:t>
-      </w:r>
-      <w:proofErr w:type="spellStart"/>
-      <w:r>
-        <w:rPr>
-          <w:lang w:val="en-150"/>
-        </w:rPr>
-        <w:t>Kassabi</w:t>
-      </w:r>
-      <w:proofErr w:type="spellEnd"/>
-      <w:r>
-        <w:rPr>
-          <w:lang w:val="en-150"/>
-        </w:rPr>
-        <w:t xml:space="preserve"> and Mohamed M. Morsy introduces green computing principles to the realm of smart homes. This work is particularly relevant for those seeking to design sustainable and eco-friendly smart home automation </w:t>
-      </w:r>
-      <w:r>
-        <w:rPr>
-          <w:lang w:val="en-150"/>
-        </w:rPr>
-        <w:lastRenderedPageBreak/>
-        <w:t>solutions.</w:t>
+          <w:lang/>
+        </w:rPr>
+      </w:pPr>
+      <w:r>
+        <w:rPr>
+          <w:lang/>
+        </w:rPr>
+        <w:t>In the pursuit of optimizing energy efficiency, "Green IoT: An Investigation on the Role of Edge Computing" by Hadeel T. El Kassabi and Mohamed M. Morsy introduces green computing principles to the realm of smart homes. This work is particularly relevant for those seeking to design sustainable and eco-friendly smart home automation solutions.</w:t>
       </w:r>
     </w:p>
     <w:p>
@@ -1854,7 +1838,7 @@
         <w:spacing w:before="20"/>
         <w:ind w:firstLine="318"/>
         <w:rPr>
-          <w:lang w:val="en-150"/>
+          <w:lang/>
         </w:rPr>
       </w:pPr>
     </w:p>
@@ -1864,14 +1848,21 @@
         <w:spacing w:before="20"/>
         <w:ind w:firstLine="318"/>
         <w:rPr>
-          <w:lang w:val="en-150"/>
-        </w:rPr>
-      </w:pPr>
-      <w:r>
-        <w:rPr>
-          <w:lang w:val="en-150"/>
-        </w:rPr>
-        <w:t>Additionally, researchers interested in the security aspects of smart home automation software can refer to "Security and Privacy Issues in IoT-Based Smart Home: A Comprehensive Survey" by Ahmed Ghazi Ameen and Salim Al-Kindi. This survey not only outlines the existing security challenges but also provides insights into incorporating secure design patterns to fortify smart home systems against potential threats.</w:t>
+          <w:lang/>
+        </w:rPr>
+      </w:pPr>
+      <w:r>
+        <w:rPr>
+          <w:lang/>
+        </w:rPr>
+        <w:t xml:space="preserve">Additionally, researchers interested in the security </w:t>
+      </w:r>
+      <w:r>
+        <w:rPr>
+          <w:lang/>
+        </w:rPr>
+        <w:lastRenderedPageBreak/>
+        <w:t>aspects of smart home automation software can refer to "Security and Privacy Issues in IoT-Based Smart Home: A Comprehensive Survey" by Ahmed Ghazi Ameen and Salim Al-Kindi. This survey not only outlines the existing security challenges but also provides insights into incorporating secure design patterns to fortify smart home systems against potential threats.</w:t>
       </w:r>
     </w:p>
     <w:p>
@@ -1880,7 +1871,7 @@
         <w:spacing w:before="20"/>
         <w:ind w:firstLine="318"/>
         <w:rPr>
-          <w:lang w:val="en-150"/>
+          <w:lang/>
         </w:rPr>
       </w:pPr>
     </w:p>
@@ -1890,12 +1881,12 @@
         <w:spacing w:before="20"/>
         <w:ind w:firstLine="318"/>
         <w:rPr>
-          <w:lang w:val="en-150"/>
-        </w:rPr>
-      </w:pPr>
-      <w:r>
-        <w:rPr>
-          <w:lang w:val="en-150"/>
+          <w:lang/>
+        </w:rPr>
+      </w:pPr>
+      <w:r>
+        <w:rPr>
+          <w:lang/>
         </w:rPr>
         <w:t>Collaborative efforts, as demonstrated in "Towards Cooperative Security for IoT-Based Smart Home: A Survey" by Saeed Anwar, offer insights into cooperative security models that leverage design patterns to enhance the resilience of smart home automation systems. The cooperative approach acknowledges the interconnected nature of devices within a smart home and proposes strategies for collaborative threat detection and mitigation.</w:t>
       </w:r>
@@ -1906,7 +1897,7 @@
         <w:spacing w:before="20"/>
         <w:ind w:firstLine="318"/>
         <w:rPr>
-          <w:lang w:val="en-150"/>
+          <w:lang/>
         </w:rPr>
       </w:pPr>
     </w:p>
@@ -1917,12 +1908,12 @@
         <w:ind w:left="0" w:right="0" w:firstLine="318"/>
         <w:jc w:val="left"/>
         <w:rPr>
-          <w:lang w:val="en-150"/>
-        </w:rPr>
-      </w:pPr>
-      <w:r>
-        <w:rPr>
-          <w:lang w:val="en-150"/>
+          <w:lang/>
+        </w:rPr>
+      </w:pPr>
+      <w:r>
+        <w:rPr>
+          <w:lang/>
         </w:rPr>
         <w:t>In conclusion, the related work in the domain of smart home automation software, especially concerning the integration of design patterns for performance enhancement, encompasses a rich and evolving body of literature. The combination of foundational principles from classic texts, insights from recent publications, and emerging paradigms in areas such as edge computing, green computing, and cooperative security contribute to a holistic understanding of the challenges and opportunities in this dynamic field.</w:t>
       </w:r>
@@ -1934,7 +1925,7 @@
         <w:ind w:left="0" w:right="0" w:firstLine="318"/>
         <w:jc w:val="left"/>
         <w:rPr>
-          <w:lang w:val="en-150"/>
+          <w:lang/>
         </w:rPr>
       </w:pPr>
     </w:p>
@@ -1945,7 +1936,7 @@
         <w:ind w:left="0" w:right="0" w:firstLine="318"/>
         <w:jc w:val="left"/>
         <w:rPr>
-          <w:lang w:val="en-150"/>
+          <w:lang/>
         </w:rPr>
       </w:pPr>
     </w:p>
@@ -2070,54 +2061,54 @@
           <w:sz w:val="20"/>
           <w:szCs w:val="20"/>
         </w:rPr>
-        <w:t xml:space="preserve">In response to these challenges, our proposed architectural framework embraces a carefully curated set of design patterns. These design patterns serve as building blocks, each addressing specific concerns critical to the success of a smart home automation system. By integrating the Singleton </w:t>
-      </w:r>
-      <w:r>
-        <w:rPr>
-          <w:sz w:val="20"/>
-          <w:szCs w:val="20"/>
-        </w:rPr>
-        <w:t>Pattern, Observer Pattern, Command Pattern, Factory Pattern, and Decorator Pattern, our framework aims to provide a comprehensive solution that addresses fundamental aspects such as configuration management, real-time device monitoring, customizable automation tasks, dynamic device creation, and extensible feature augmentation.</w:t>
-      </w:r>
-    </w:p>
-    <w:p>
-      <w:pPr>
-        <w:spacing w:line="249" w:lineRule="auto"/>
-        <w:rPr>
-          <w:sz w:val="20"/>
-          <w:szCs w:val="20"/>
-        </w:rPr>
-      </w:pPr>
-    </w:p>
-    <w:p>
-      <w:pPr>
-        <w:spacing w:line="249" w:lineRule="auto"/>
-        <w:rPr>
-          <w:sz w:val="20"/>
-          <w:szCs w:val="20"/>
-        </w:rPr>
-      </w:pPr>
-    </w:p>
-    <w:p>
-      <w:pPr>
-        <w:spacing w:line="249" w:lineRule="auto"/>
-        <w:rPr>
-          <w:sz w:val="20"/>
-          <w:szCs w:val="20"/>
-          <w:lang w:val="en-150"/>
-        </w:rPr>
-      </w:pPr>
-      <w:r>
-        <w:rPr>
-          <w:sz w:val="20"/>
-          <w:szCs w:val="20"/>
-          <w:lang w:val="en-150"/>
+        <w:t xml:space="preserve">In response to these challenges, our proposed architectural framework embraces a carefully curated set of design patterns. These design patterns serve as building blocks, each addressing specific concerns critical to the success of a smart home automation system. By integrating the Singleton Pattern, Observer Pattern, Command Pattern, Factory Pattern, and Decorator Pattern, our framework aims to provide a comprehensive solution that addresses </w:t>
+      </w:r>
+      <w:r>
+        <w:rPr>
+          <w:sz w:val="20"/>
+          <w:szCs w:val="20"/>
+        </w:rPr>
+        <w:t>fundamental aspects such as configuration management, real-time device monitoring, customizable automation tasks, dynamic device creation, and extensible feature augmentation.</w:t>
+      </w:r>
+    </w:p>
+    <w:p>
+      <w:pPr>
+        <w:spacing w:line="249" w:lineRule="auto"/>
+        <w:rPr>
+          <w:sz w:val="20"/>
+          <w:szCs w:val="20"/>
+        </w:rPr>
+      </w:pPr>
+    </w:p>
+    <w:p>
+      <w:pPr>
+        <w:spacing w:line="249" w:lineRule="auto"/>
+        <w:rPr>
+          <w:sz w:val="20"/>
+          <w:szCs w:val="20"/>
+        </w:rPr>
+      </w:pPr>
+    </w:p>
+    <w:p>
+      <w:pPr>
+        <w:spacing w:line="249" w:lineRule="auto"/>
+        <w:rPr>
+          <w:sz w:val="20"/>
+          <w:szCs w:val="20"/>
+          <w:lang/>
+        </w:rPr>
+      </w:pPr>
+      <w:r>
+        <w:rPr>
+          <w:sz w:val="20"/>
+          <w:szCs w:val="20"/>
+          <w:lang/>
         </w:rPr>
         <w:t>The use of design patterns in software architecture is a well-established practice, and their relevance becomes</w:t>
       </w:r>
       <w:r>
         <w:rPr>
-          <w:lang w:val="en-150"/>
+          <w:lang/>
         </w:rPr>
         <w:t xml:space="preserve"> </w:t>
       </w:r>
@@ -2125,7 +2116,7 @@
         <w:rPr>
           <w:sz w:val="20"/>
           <w:szCs w:val="20"/>
-          <w:lang w:val="en-150"/>
+          <w:lang/>
         </w:rPr>
         <w:t>particularly pronounced in the context of smart home automation. As homes evolve into intelligent ecosystems, the need for a centralized configuration manager (utilizing the Singleton Pattern) becomes evident to ensure consistency across diverse devices. Real-time updates on device states, facilitated by the Observer Pattern, are essential for users to stay informed and maintain control over their smart home environment.</w:t>
       </w:r>
@@ -2136,24 +2127,24 @@
         <w:rPr>
           <w:sz w:val="20"/>
           <w:szCs w:val="20"/>
-          <w:lang w:val="en-150"/>
-        </w:rPr>
-      </w:pPr>
-    </w:p>
-    <w:p>
-      <w:pPr>
-        <w:spacing w:line="249" w:lineRule="auto"/>
-        <w:rPr>
-          <w:sz w:val="20"/>
-          <w:szCs w:val="20"/>
-          <w:lang w:val="en-150"/>
-        </w:rPr>
-      </w:pPr>
-      <w:r>
-        <w:rPr>
-          <w:sz w:val="20"/>
-          <w:szCs w:val="20"/>
-          <w:lang w:val="en-150"/>
+          <w:lang/>
+        </w:rPr>
+      </w:pPr>
+    </w:p>
+    <w:p>
+      <w:pPr>
+        <w:spacing w:line="249" w:lineRule="auto"/>
+        <w:rPr>
+          <w:sz w:val="20"/>
+          <w:szCs w:val="20"/>
+          <w:lang/>
+        </w:rPr>
+      </w:pPr>
+      <w:r>
+        <w:rPr>
+          <w:sz w:val="20"/>
+          <w:szCs w:val="20"/>
+          <w:lang/>
         </w:rPr>
         <w:t>Furthermore, the Command Pattern empowers users with the ability to create and execute commands, providing a user-friendly interface for customization. The Factory Pattern addresses the challenge of accommodating various device types by introducing modularity and adaptability to the system. Finally, the Decorator Pattern facilitates the dynamic augmentation of device functionalities, enabling the smart home automation system to evolve alongside technological advancements and changing user needs.</w:t>
       </w:r>
@@ -2164,24 +2155,24 @@
         <w:rPr>
           <w:sz w:val="20"/>
           <w:szCs w:val="20"/>
-          <w:lang w:val="en-150"/>
-        </w:rPr>
-      </w:pPr>
-    </w:p>
-    <w:p>
-      <w:pPr>
-        <w:spacing w:line="249" w:lineRule="auto"/>
-        <w:rPr>
-          <w:sz w:val="20"/>
-          <w:szCs w:val="20"/>
-          <w:lang w:val="en-150"/>
-        </w:rPr>
-      </w:pPr>
-      <w:r>
-        <w:rPr>
-          <w:sz w:val="20"/>
-          <w:szCs w:val="20"/>
-          <w:lang w:val="en-150"/>
+          <w:lang/>
+        </w:rPr>
+      </w:pPr>
+    </w:p>
+    <w:p>
+      <w:pPr>
+        <w:spacing w:line="249" w:lineRule="auto"/>
+        <w:rPr>
+          <w:sz w:val="20"/>
+          <w:szCs w:val="20"/>
+          <w:lang/>
+        </w:rPr>
+      </w:pPr>
+      <w:r>
+        <w:rPr>
+          <w:sz w:val="20"/>
+          <w:szCs w:val="20"/>
+          <w:lang/>
         </w:rPr>
         <w:t xml:space="preserve">1. </w:t>
       </w:r>
@@ -2191,7 +2182,7 @@
           <w:bCs/>
           <w:sz w:val="20"/>
           <w:szCs w:val="20"/>
-          <w:lang w:val="en-150"/>
+          <w:lang/>
         </w:rPr>
         <w:t>Singleton Pattern</w:t>
       </w:r>
@@ -2199,7 +2190,7 @@
         <w:rPr>
           <w:sz w:val="20"/>
           <w:szCs w:val="20"/>
-          <w:lang w:val="en-150"/>
+          <w:lang/>
         </w:rPr>
         <w:t>: Centralized Configuration Manager</w:t>
       </w:r>
@@ -2210,53 +2201,51 @@
         <w:rPr>
           <w:sz w:val="20"/>
           <w:szCs w:val="20"/>
-          <w:lang w:val="en-150"/>
-        </w:rPr>
-      </w:pPr>
-    </w:p>
-    <w:p>
-      <w:pPr>
-        <w:spacing w:line="249" w:lineRule="auto"/>
-        <w:rPr>
-          <w:sz w:val="20"/>
-          <w:szCs w:val="20"/>
-          <w:lang w:val="en-150"/>
-        </w:rPr>
-      </w:pPr>
-      <w:r>
-        <w:rPr>
-          <w:sz w:val="20"/>
-          <w:szCs w:val="20"/>
-          <w:lang w:val="en-150"/>
-        </w:rPr>
-        <w:t xml:space="preserve">The Singleton Pattern plays a pivotal role in ensuring the consistency and coherence of configuration settings throughout the smart home automation system. By implementing a centralized configuration manager as a singleton, we guarantee that there exists only one instance responsible for managing configuration parameters. This design choice facilitates a unified point of access for configuration settings across the entire application. Whether it's regulating the </w:t>
-      </w:r>
-      <w:proofErr w:type="spellStart"/>
-      <w:r>
-        <w:rPr>
-          <w:sz w:val="20"/>
-          <w:szCs w:val="20"/>
-          <w:lang w:val="en-150"/>
-        </w:rPr>
-        <w:t>behavior</w:t>
-      </w:r>
-      <w:proofErr w:type="spellEnd"/>
-      <w:r>
-        <w:rPr>
-          <w:sz w:val="20"/>
-          <w:szCs w:val="20"/>
-          <w:lang w:val="en-150"/>
-        </w:rPr>
-        <w:t xml:space="preserve"> of individual devices or establishing system-wide preferences, the Singleton Pattern ensures a single, authoritative source for configuration data. This approach simplifies maintenance, reduces the likelihood of conflicting configurations, and enhances the overall reliability of the smart home automation system.</w:t>
-      </w:r>
-    </w:p>
-    <w:p>
-      <w:pPr>
-        <w:spacing w:line="249" w:lineRule="auto"/>
-        <w:rPr>
-          <w:sz w:val="20"/>
-          <w:szCs w:val="20"/>
-          <w:lang w:val="en-150"/>
+          <w:lang/>
+        </w:rPr>
+      </w:pPr>
+    </w:p>
+    <w:p>
+      <w:pPr>
+        <w:spacing w:line="249" w:lineRule="auto"/>
+        <w:rPr>
+          <w:sz w:val="20"/>
+          <w:szCs w:val="20"/>
+          <w:lang/>
+        </w:rPr>
+      </w:pPr>
+      <w:r>
+        <w:rPr>
+          <w:sz w:val="20"/>
+          <w:szCs w:val="20"/>
+          <w:lang/>
+        </w:rPr>
+        <w:t>The Singleton Pattern</w:t>
+      </w:r>
+      <w:r>
+        <w:rPr>
+          <w:sz w:val="20"/>
+          <w:szCs w:val="20"/>
+          <w:lang/>
+        </w:rPr>
+        <w:t>[12]</w:t>
+      </w:r>
+      <w:r>
+        <w:rPr>
+          <w:sz w:val="20"/>
+          <w:szCs w:val="20"/>
+          <w:lang/>
+        </w:rPr>
+        <w:t xml:space="preserve"> plays a pivotal role in ensuring the consistency and coherence of configuration settings throughout the smart home automation system. By implementing a centralized configuration manager as a singleton, we guarantee that there exists only one instance responsible for managing configuration parameters. This design choice facilitates a unified point of access for configuration settings across the entire application. Whether it's regulating the behavior of individual devices or establishing system-wide preferences, the Singleton Pattern ensures a single, authoritative source for configuration data. This approach simplifies maintenance, reduces the likelihood of conflicting configurations, and enhances the overall reliability of the smart home automation system.</w:t>
+      </w:r>
+    </w:p>
+    <w:p>
+      <w:pPr>
+        <w:spacing w:line="249" w:lineRule="auto"/>
+        <w:rPr>
+          <w:sz w:val="20"/>
+          <w:szCs w:val="20"/>
+          <w:lang/>
         </w:rPr>
       </w:pPr>
     </w:p>
@@ -2314,39 +2303,60 @@
           <w:sz w:val="20"/>
           <w:szCs w:val="20"/>
         </w:rPr>
-        <w:t xml:space="preserve">In the context of a smart home automation system, real-time updates on the state of devices are crucial for providing users with accurate information and facilitating prompt decision-making. The Observer Pattern is employed to establish a dynamic communication mechanism between smart devices and the user interface. Each smart device serves as a subject, and the user interface acts as the observer. When the state of a device changes, it notifies the observer (user interface) instantly, allowing for real-time updates on the user interface. This ensures that users are well-informed about the status of their smart home devices and can take immediate </w:t>
-      </w:r>
+        <w:t>In the context of a smart home automation system, real-time updates on the state of devices are crucial for providing users with accurate information and facilitating prompt decision-making. The Observer Pattern</w:t>
+      </w:r>
+      <w:r>
+        <w:rPr>
+          <w:sz w:val="20"/>
+          <w:szCs w:val="20"/>
+        </w:rPr>
+        <w:t>[12]</w:t>
+      </w:r>
+      <w:r>
+        <w:rPr>
+          <w:sz w:val="20"/>
+          <w:szCs w:val="20"/>
+        </w:rPr>
+        <w:t xml:space="preserve"> is employed to establish a dynamic communication mechanism between smart devices and the user interface. Each smart device serves as a subject, and the user interface acts as the observer</w:t>
+      </w:r>
+      <w:r>
+        <w:rPr>
+          <w:sz w:val="20"/>
+          <w:szCs w:val="20"/>
+        </w:rPr>
+        <w:t xml:space="preserve">, as we can see presented in the architecture from Figure [1]. </w:t>
+      </w:r>
+      <w:r>
+        <w:rPr>
+          <w:sz w:val="20"/>
+          <w:szCs w:val="20"/>
+        </w:rPr>
+        <w:t>When the state of a device changes, it notifies the observer (user interface) instantly, allowing for real-time updates on the user interface. This ensures that users are well-informed about the status of their smart home devices and can take immediate actions based on the current conditions.</w:t>
+      </w:r>
+    </w:p>
+    <w:p>
+      <w:pPr>
+        <w:spacing w:line="249" w:lineRule="auto"/>
+        <w:rPr>
+          <w:sz w:val="20"/>
+          <w:szCs w:val="20"/>
+        </w:rPr>
+      </w:pPr>
+    </w:p>
+    <w:p>
+      <w:pPr>
+        <w:spacing w:line="249" w:lineRule="auto"/>
+        <w:rPr>
+          <w:sz w:val="20"/>
+          <w:szCs w:val="20"/>
+        </w:rPr>
+      </w:pPr>
       <w:r>
         <w:rPr>
           <w:sz w:val="20"/>
           <w:szCs w:val="20"/>
         </w:rPr>
         <w:lastRenderedPageBreak/>
-        <w:t>actions based on the current conditions.</w:t>
-      </w:r>
-    </w:p>
-    <w:p>
-      <w:pPr>
-        <w:spacing w:line="249" w:lineRule="auto"/>
-        <w:rPr>
-          <w:sz w:val="20"/>
-          <w:szCs w:val="20"/>
-        </w:rPr>
-      </w:pPr>
-    </w:p>
-    <w:p>
-      <w:pPr>
-        <w:spacing w:line="249" w:lineRule="auto"/>
-        <w:rPr>
-          <w:sz w:val="20"/>
-          <w:szCs w:val="20"/>
-        </w:rPr>
-      </w:pPr>
-      <w:r>
-        <w:rPr>
-          <w:sz w:val="20"/>
-          <w:szCs w:val="20"/>
-        </w:rPr>
         <w:t>3.</w:t>
       </w:r>
       <w:r>
@@ -2391,7 +2401,21 @@
           <w:sz w:val="20"/>
           <w:szCs w:val="20"/>
         </w:rPr>
-        <w:t>The Command Pattern empowers users with a flexible and intuitive means of customizing automation tasks within the smart home environment. Users can create commands encapsulating specific operations and execute them as needed. This pattern facilitates the decoupling of the sender (user interface or automation controller) from the receiver (smart device), enabling a wide range of customization possibilities. Whether it's scheduling routines, automating sequences of actions, or responding to specific events, the Command Pattern provides a versatile framework for users to tailor the smart home automation system to their preferences.</w:t>
+        <w:t>The Command Pattern</w:t>
+      </w:r>
+      <w:r>
+        <w:rPr>
+          <w:sz w:val="20"/>
+          <w:szCs w:val="20"/>
+        </w:rPr>
+        <w:t xml:space="preserve"> [12]</w:t>
+      </w:r>
+      <w:r>
+        <w:rPr>
+          <w:sz w:val="20"/>
+          <w:szCs w:val="20"/>
+        </w:rPr>
+        <w:t xml:space="preserve"> empowers users with a flexible and intuitive means of customizing automation tasks within the smart home environment. Users can create commands encapsulating specific operations and execute them as needed. This pattern facilitates the decoupling of the sender (user interface or automation controller) from the receiver (smart device), enabling a wide range of customization possibilities. Whether it's scheduling routines, automating sequences of actions, or responding to specific events, the Command Pattern provides a versatile framework for users to tailor the smart home automation system to their preferences.</w:t>
       </w:r>
     </w:p>
     <w:p>
@@ -2464,7 +2488,21 @@
           <w:sz w:val="20"/>
           <w:szCs w:val="20"/>
         </w:rPr>
-        <w:t>The Factory Pattern is instrumental in addressing the diverse landscape of smart devices within a modern home. By creating various smart device factories, we establish a modular and</w:t>
+        <w:t>The Factory Pattern</w:t>
+      </w:r>
+      <w:r>
+        <w:rPr>
+          <w:sz w:val="20"/>
+          <w:szCs w:val="20"/>
+        </w:rPr>
+        <w:t xml:space="preserve"> [12]</w:t>
+      </w:r>
+      <w:r>
+        <w:rPr>
+          <w:sz w:val="20"/>
+          <w:szCs w:val="20"/>
+        </w:rPr>
+        <w:t xml:space="preserve"> is instrumental in addressing the diverse landscape of smart devices within a modern home. By creating various smart device factories, we establish a modular and</w:t>
       </w:r>
       <w:r>
         <w:rPr>
@@ -2542,72 +2580,184 @@
         </w:rPr>
         <w:t>Each factory is responsible for creating a specific type of device, ensuring that the system can seamlessly incorporate new device types without modifying existing code. This not only simplifies the addition of new devices but also enhances the system's adaptability to emerging technologies. The Factory Pattern contributes to the scalability and maintainability of the smart home automation system by promoting a consistent and structured approach to device creation.</w:t>
       </w:r>
-    </w:p>
-    <w:p>
-      <w:pPr>
-        <w:spacing w:line="249" w:lineRule="auto"/>
-        <w:rPr>
-          <w:sz w:val="20"/>
-          <w:szCs w:val="20"/>
-        </w:rPr>
-      </w:pPr>
-    </w:p>
-    <w:p>
-      <w:pPr>
-        <w:spacing w:line="249" w:lineRule="auto"/>
-        <w:rPr>
-          <w:sz w:val="20"/>
-          <w:szCs w:val="20"/>
-        </w:rPr>
-      </w:pPr>
-      <w:r>
-        <w:rPr>
-          <w:sz w:val="20"/>
-          <w:szCs w:val="20"/>
-        </w:rPr>
-        <w:t xml:space="preserve">5. </w:t>
-      </w:r>
-      <w:r>
-        <w:rPr>
-          <w:b/>
-          <w:bCs/>
-          <w:sz w:val="20"/>
-          <w:szCs w:val="20"/>
-        </w:rPr>
-        <w:t>Decorator Pattern</w:t>
-      </w:r>
-      <w:r>
-        <w:rPr>
-          <w:sz w:val="20"/>
-          <w:szCs w:val="20"/>
-        </w:rPr>
-        <w:t>: Dynamic Feature Augmentation</w:t>
-      </w:r>
-    </w:p>
-    <w:p>
-      <w:pPr>
-        <w:spacing w:line="249" w:lineRule="auto"/>
-        <w:rPr>
-          <w:sz w:val="20"/>
-          <w:szCs w:val="20"/>
-        </w:rPr>
-      </w:pPr>
-    </w:p>
-    <w:p>
-      <w:pPr>
-        <w:spacing w:line="249" w:lineRule="auto"/>
-        <w:rPr>
-          <w:sz w:val="20"/>
-          <w:szCs w:val="20"/>
-        </w:rPr>
-      </w:pPr>
-      <w:r>
-        <w:rPr>
-          <w:sz w:val="20"/>
-          <w:szCs w:val="20"/>
-        </w:rPr>
-        <w:t>The Decorator Pattern is harnessed to dynamically enhance the features and functionalities of smart devices within the automation system. This allows for the seamless extension of device capabilities without altering their core structure. By wrapping devices with decorator classes, new functionalities can be added or modified at runtime. This design pattern supports a modular and extensible approach to feature augmentation, enabling the smart home automation system to evolve alongside changing user needs and technological advancements. The Decorator Pattern facilitates the creation of a diverse range of devices with customized capabilities, contributing to the adaptability and versatility of the overall system.</w:t>
-      </w:r>
+      <w:r>
+        <w:rPr>
+          <w:sz w:val="20"/>
+          <w:szCs w:val="20"/>
+        </w:rPr>
+        <w:t xml:space="preserve"> An example of this pattern is illustrated in Figure[2], with focusing on </w:t>
+      </w:r>
+      <w:proofErr w:type="spellStart"/>
+      <w:r>
+        <w:rPr>
+          <w:i/>
+          <w:iCs/>
+          <w:sz w:val="20"/>
+          <w:szCs w:val="20"/>
+        </w:rPr>
+        <w:t>DoorFactory</w:t>
+      </w:r>
+      <w:proofErr w:type="spellEnd"/>
+      <w:r>
+        <w:rPr>
+          <w:i/>
+          <w:iCs/>
+          <w:sz w:val="20"/>
+          <w:szCs w:val="20"/>
+        </w:rPr>
+        <w:t xml:space="preserve">, </w:t>
+      </w:r>
+      <w:r>
+        <w:rPr>
+          <w:sz w:val="20"/>
+          <w:szCs w:val="20"/>
+        </w:rPr>
+        <w:t>in addition to the usage of the Builder pattern.</w:t>
+      </w:r>
+    </w:p>
+    <w:p>
+      <w:pPr>
+        <w:spacing w:line="249" w:lineRule="auto"/>
+        <w:rPr>
+          <w:sz w:val="20"/>
+          <w:szCs w:val="20"/>
+        </w:rPr>
+      </w:pPr>
+    </w:p>
+    <w:p>
+      <w:pPr>
+        <w:spacing w:line="249" w:lineRule="auto"/>
+        <w:rPr>
+          <w:sz w:val="20"/>
+          <w:szCs w:val="20"/>
+        </w:rPr>
+      </w:pPr>
+    </w:p>
+    <w:p>
+      <w:pPr>
+        <w:spacing w:line="249" w:lineRule="auto"/>
+        <w:rPr>
+          <w:sz w:val="20"/>
+          <w:szCs w:val="20"/>
+        </w:rPr>
+      </w:pPr>
+    </w:p>
+    <w:p>
+      <w:pPr>
+        <w:spacing w:line="249" w:lineRule="auto"/>
+        <w:rPr>
+          <w:sz w:val="20"/>
+          <w:szCs w:val="20"/>
+        </w:rPr>
+      </w:pPr>
+    </w:p>
+    <w:p>
+      <w:pPr>
+        <w:spacing w:line="249" w:lineRule="auto"/>
+        <w:rPr>
+          <w:sz w:val="20"/>
+          <w:szCs w:val="20"/>
+        </w:rPr>
+      </w:pPr>
+    </w:p>
+    <w:p>
+      <w:pPr>
+        <w:spacing w:line="249" w:lineRule="auto"/>
+        <w:rPr>
+          <w:sz w:val="20"/>
+          <w:szCs w:val="20"/>
+        </w:rPr>
+      </w:pPr>
+    </w:p>
+    <w:p>
+      <w:pPr>
+        <w:spacing w:line="249" w:lineRule="auto"/>
+        <w:rPr>
+          <w:sz w:val="20"/>
+          <w:szCs w:val="20"/>
+        </w:rPr>
+      </w:pPr>
+    </w:p>
+    <w:p>
+      <w:pPr>
+        <w:spacing w:line="249" w:lineRule="auto"/>
+        <w:rPr>
+          <w:sz w:val="20"/>
+          <w:szCs w:val="20"/>
+        </w:rPr>
+      </w:pPr>
+    </w:p>
+    <w:p>
+      <w:pPr>
+        <w:spacing w:line="249" w:lineRule="auto"/>
+        <w:rPr>
+          <w:sz w:val="20"/>
+          <w:szCs w:val="20"/>
+        </w:rPr>
+      </w:pPr>
+    </w:p>
+    <w:p>
+      <w:pPr>
+        <w:spacing w:line="249" w:lineRule="auto"/>
+        <w:rPr>
+          <w:sz w:val="20"/>
+          <w:szCs w:val="20"/>
+        </w:rPr>
+      </w:pPr>
+    </w:p>
+    <w:p>
+      <w:pPr>
+        <w:spacing w:line="249" w:lineRule="auto"/>
+        <w:rPr>
+          <w:sz w:val="20"/>
+          <w:szCs w:val="20"/>
+        </w:rPr>
+      </w:pPr>
+    </w:p>
+    <w:p>
+      <w:pPr>
+        <w:spacing w:line="249" w:lineRule="auto"/>
+        <w:rPr>
+          <w:sz w:val="20"/>
+          <w:szCs w:val="20"/>
+        </w:rPr>
+      </w:pPr>
+    </w:p>
+    <w:p>
+      <w:pPr>
+        <w:spacing w:line="249" w:lineRule="auto"/>
+        <w:rPr>
+          <w:sz w:val="20"/>
+          <w:szCs w:val="20"/>
+        </w:rPr>
+      </w:pPr>
+    </w:p>
+    <w:p>
+      <w:pPr>
+        <w:spacing w:line="249" w:lineRule="auto"/>
+        <w:rPr>
+          <w:sz w:val="20"/>
+          <w:szCs w:val="20"/>
+        </w:rPr>
+      </w:pPr>
+    </w:p>
+    <w:p>
+      <w:pPr>
+        <w:spacing w:line="249" w:lineRule="auto"/>
+        <w:rPr>
+          <w:sz w:val="20"/>
+          <w:szCs w:val="20"/>
+        </w:rPr>
+      </w:pPr>
+    </w:p>
+    <w:p>
+      <w:pPr>
+        <w:spacing w:line="249" w:lineRule="auto"/>
+        <w:rPr>
+          <w:sz w:val="20"/>
+          <w:szCs w:val="20"/>
+        </w:rPr>
+      </w:pPr>
     </w:p>
     <w:p>
       <w:pPr>
@@ -2723,7 +2873,7 @@
                               </w:rPr>
                             </w:pPr>
                             <w:r>
-                              <w:t xml:space="preserve"> UML Diagram</w:t>
+                              <w:t>Class Diagram [1]</w:t>
                             </w:r>
                           </w:p>
                         </w:txbxContent>
@@ -2760,7 +2910,7 @@
                         </w:rPr>
                       </w:pPr>
                       <w:r>
-                        <w:t xml:space="preserve"> UML Diagram</w:t>
+                        <w:t>Class Diagram [1]</w:t>
                       </w:r>
                     </w:p>
                   </w:txbxContent>
@@ -3038,6 +3188,9 @@
                             <w:r>
                               <w:t>Sequence Diagram</w:t>
                             </w:r>
+                            <w:r>
+                              <w:t xml:space="preserve"> [2]</w:t>
+                            </w:r>
                           </w:p>
                         </w:txbxContent>
                       </wps:txbx>
@@ -3070,6 +3223,9 @@
                       </w:pPr>
                       <w:r>
                         <w:t>Sequence Diagram</w:t>
+                      </w:r>
+                      <w:r>
+                        <w:t xml:space="preserve"> [2]</w:t>
                       </w:r>
                     </w:p>
                   </w:txbxContent>
@@ -3833,7 +3989,21 @@
           <w:sz w:val="20"/>
           <w:szCs w:val="20"/>
         </w:rPr>
-        <w:t xml:space="preserve"> stands out as a compelling tool tailored for IoT and home automation projects. Its node-based interface simplifies the creation of automation flows, allowing users to design intricate smart home scenarios. Node-RED's deployment across various platforms enhances its accessibility and integration capabilities.</w:t>
+        <w:t xml:space="preserve"> </w:t>
+      </w:r>
+      <w:r>
+        <w:rPr>
+          <w:sz w:val="20"/>
+          <w:szCs w:val="20"/>
+        </w:rPr>
+        <w:t xml:space="preserve">[5] </w:t>
+      </w:r>
+      <w:r>
+        <w:rPr>
+          <w:sz w:val="20"/>
+          <w:szCs w:val="20"/>
+        </w:rPr>
+        <w:t>stands out as a compelling tool tailored for IoT and home automation projects. Its node-based interface simplifies the creation of automation flows, allowing users to design intricate smart home scenarios. Node-RED's deployment across various platforms enhances its accessibility and integration capabilities.</w:t>
       </w:r>
     </w:p>
     <w:p>
@@ -3876,7 +4046,21 @@
           <w:sz w:val="20"/>
           <w:szCs w:val="20"/>
         </w:rPr>
-        <w:t xml:space="preserve"> emerges as a cornerstone for efficient and portable smart home automation deployment. Docker containers provide a lightweight and standardized environment, facilitating the deployment of software across diverse platforms. Platforms such as Home Assistant and </w:t>
+        <w:t xml:space="preserve"> </w:t>
+      </w:r>
+      <w:r>
+        <w:rPr>
+          <w:sz w:val="20"/>
+          <w:szCs w:val="20"/>
+        </w:rPr>
+        <w:t xml:space="preserve">[6] </w:t>
+      </w:r>
+      <w:r>
+        <w:rPr>
+          <w:sz w:val="20"/>
+          <w:szCs w:val="20"/>
+        </w:rPr>
+        <w:t xml:space="preserve">emerges as a cornerstone for efficient and portable smart home automation deployment. Docker containers provide a lightweight and standardized environment, facilitating the deployment of software across diverse platforms. Platforms such as Home Assistant and </w:t>
       </w:r>
       <w:proofErr w:type="spellStart"/>
       <w:r>
@@ -4018,56 +4202,80 @@
     <w:p>
       <w:pPr>
         <w:rPr>
-          <w:lang w:val="en-150"/>
-        </w:rPr>
-      </w:pPr>
-      <w:r>
-        <w:rPr>
-          <w:lang w:val="en-150"/>
-        </w:rPr>
-        <w:t>As the landscape of software development continues to evolve, the importance of maintaining code quality remains paramount. Object-oriented programming, a widely adopted paradigm, emphasizes modular design and code reusability. In this context, metrics play a crucial role in assessing various aspects of code quality.</w:t>
-      </w:r>
-    </w:p>
-    <w:p>
-      <w:pPr>
-        <w:rPr>
-          <w:lang w:val="en-150"/>
-        </w:rPr>
-      </w:pPr>
-    </w:p>
-    <w:p>
-      <w:pPr>
-        <w:rPr>
-          <w:lang w:val="en-150"/>
-        </w:rPr>
-      </w:pPr>
-      <w:r>
-        <w:rPr>
-          <w:lang w:val="en-150"/>
+          <w:lang/>
+        </w:rPr>
+      </w:pPr>
+      <w:r>
+        <w:rPr>
+          <w:lang/>
+        </w:rPr>
+        <w:t>As the landscape of software development continues to evolve, the importance of maintaining code quality remains paramount. Object-oriented programming, a widely adopted paradigm, emphasizes modular design and code reusability. In this context, metrics play a crucial role in assessing various aspects of code quality</w:t>
+      </w:r>
+      <w:r>
+        <w:rPr>
+          <w:lang/>
+        </w:rPr>
+        <w:t>, as we described the analysis in Table[2]</w:t>
+      </w:r>
+      <w:r>
+        <w:rPr>
+          <w:lang/>
+        </w:rPr>
+        <w:t>.</w:t>
+      </w:r>
+    </w:p>
+    <w:p>
+      <w:pPr>
+        <w:rPr>
+          <w:lang/>
+        </w:rPr>
+      </w:pPr>
+    </w:p>
+    <w:p>
+      <w:pPr>
+        <w:rPr>
+          <w:lang/>
+        </w:rPr>
+      </w:pPr>
+      <w:r>
+        <w:rPr>
+          <w:lang/>
         </w:rPr>
         <w:t>In the pursuit of advancing our understanding of these metrics and their implications on code quality, this paper presents the outcomes of rigorous experiments conducted on</w:t>
       </w:r>
       <w:r>
         <w:rPr>
-          <w:lang w:val="en-150"/>
+          <w:lang/>
         </w:rPr>
         <w:t xml:space="preserve"> SHAS software</w:t>
       </w:r>
       <w:r>
         <w:rPr>
-          <w:lang w:val="en-150"/>
-        </w:rPr>
-        <w:t>. The experiments aim to validate the efficacy of these metrics in assessing the quality of object-oriented code. Moreover, the study investigates the relationships between these metrics and their combined impact on the overall maintainability</w:t>
-      </w:r>
-      <w:r>
-        <w:rPr>
-          <w:lang w:val="en-150"/>
+          <w:lang/>
+        </w:rPr>
+        <w:t xml:space="preserve">. The experiments aim to validate the efficacy of these metrics in assessing the quality of object-oriented code. </w:t>
+      </w:r>
+      <w:r>
+        <w:rPr>
+          <w:lang/>
+        </w:rPr>
+        <w:t xml:space="preserve">For example w e obtained a better memory performance when using the design patterns as we see in Table[1]. </w:t>
+      </w:r>
+      <w:r>
+        <w:rPr>
+          <w:lang/>
+        </w:rPr>
+        <w:t>Moreover, the study investigates the relationships between these metrics and their combined impact on the overall maintainability</w:t>
+      </w:r>
+      <w:r>
+        <w:rPr>
+          <w:lang/>
         </w:rPr>
         <w:t xml:space="preserve"> and performance </w:t>
       </w:r>
       <w:r>
         <w:rPr>
-          <w:lang w:val="en-150"/>
+          <w:lang/>
         </w:rPr>
         <w:t>of a codebase.</w:t>
       </w:r>
@@ -4075,7 +4283,7 @@
     <w:p>
       <w:pPr>
         <w:rPr>
-          <w:lang w:val="en-150"/>
+          <w:lang/>
         </w:rPr>
       </w:pPr>
     </w:p>
@@ -4103,12 +4311,12 @@
             <w:pPr>
               <w:jc w:val="center"/>
               <w:rPr>
-                <w:lang w:val="en-150"/>
+                <w:lang/>
               </w:rPr>
             </w:pPr>
             <w:r>
               <w:rPr>
-                <w:lang w:val="en-150"/>
+                <w:lang/>
               </w:rPr>
               <w:t>With Design Patterns</w:t>
             </w:r>
@@ -4124,12 +4332,12 @@
               <w:jc w:val="center"/>
               <w:cnfStyle w:val="100000000000" w:firstRow="1" w:lastRow="0" w:firstColumn="0" w:lastColumn="0" w:oddVBand="0" w:evenVBand="0" w:oddHBand="0" w:evenHBand="0" w:firstRowFirstColumn="0" w:firstRowLastColumn="0" w:lastRowFirstColumn="0" w:lastRowLastColumn="0"/>
               <w:rPr>
-                <w:lang w:val="en-150"/>
+                <w:lang/>
               </w:rPr>
             </w:pPr>
             <w:r>
               <w:rPr>
-                <w:lang w:val="en-150"/>
+                <w:lang/>
               </w:rPr>
               <w:t>Without Design Pattern</w:t>
             </w:r>
@@ -4152,16 +4360,16 @@
               <w:rPr>
                 <w:b w:val="0"/>
                 <w:bCs w:val="0"/>
-                <w:lang w:val="en-150"/>
+                <w:lang/>
               </w:rPr>
             </w:pPr>
             <w:r>
               <w:rPr>
                 <w:b w:val="0"/>
                 <w:bCs w:val="0"/>
-                <w:lang w:val="en-150"/>
+                <w:lang/>
               </w:rPr>
-              <w:t>248.952 KB FREE</w:t>
+              <w:t xml:space="preserve">248.952 </w:t>
             </w:r>
           </w:p>
         </w:tc>
@@ -4175,14 +4383,14 @@
               <w:jc w:val="center"/>
               <w:cnfStyle w:val="000000100000" w:firstRow="0" w:lastRow="0" w:firstColumn="0" w:lastColumn="0" w:oddVBand="0" w:evenVBand="0" w:oddHBand="1" w:evenHBand="0" w:firstRowFirstColumn="0" w:firstRowLastColumn="0" w:lastRowFirstColumn="0" w:lastRowLastColumn="0"/>
               <w:rPr>
-                <w:lang w:val="en-150"/>
+                <w:lang/>
               </w:rPr>
             </w:pPr>
             <w:r>
               <w:rPr>
-                <w:lang w:val="en-150"/>
+                <w:lang/>
               </w:rPr>
-              <w:t>143.154 KB FREE</w:t>
+              <w:t>143.154</w:t>
             </w:r>
           </w:p>
         </w:tc>
@@ -4193,134 +4401,110 @@
         <w:pStyle w:val="Caption"/>
         <w:jc w:val="center"/>
         <w:rPr>
-          <w:lang w:val="en-150"/>
-        </w:rPr>
-      </w:pPr>
-      <w:r>
-        <w:t>Memory Table</w:t>
-      </w:r>
-    </w:p>
-    <w:p>
-      <w:pPr>
-        <w:rPr>
-          <w:lang w:val="en-150"/>
+          <w:lang/>
+        </w:rPr>
+      </w:pPr>
+      <w:r>
+        <w:t xml:space="preserve">Free </w:t>
+      </w:r>
+      <w:r>
+        <w:t>Memory</w:t>
+      </w:r>
+      <w:r>
+        <w:t xml:space="preserve"> (in KB)</w:t>
+      </w:r>
+      <w:r>
+        <w:t xml:space="preserve"> </w:t>
+      </w:r>
+      <w:r>
+        <w:t xml:space="preserve">Comparison [1] </w:t>
+      </w:r>
+    </w:p>
+    <w:p>
+      <w:pPr>
+        <w:rPr>
+          <w:lang/>
         </w:rPr>
       </w:pPr>
       <w:r>
         <w:rPr>
           <w:b/>
           <w:bCs/>
-          <w:lang w:val="en-150"/>
+          <w:lang/>
         </w:rPr>
         <w:t>CBO</w:t>
       </w:r>
       <w:r>
         <w:rPr>
-          <w:lang w:val="en-150"/>
-        </w:rPr>
-        <w:t xml:space="preserve"> (Coupling between objects): Counts the number of dependencies a class has. The tools checks for any type used in the entire class (field declaration, method return types, variable declarations, etc). It ignores dependencies to Java itself (e.g. </w:t>
-      </w:r>
-      <w:proofErr w:type="spellStart"/>
-      <w:proofErr w:type="gramStart"/>
-      <w:r>
-        <w:rPr>
-          <w:lang w:val="en-150"/>
-        </w:rPr>
-        <w:t>java.lang</w:t>
-      </w:r>
-      <w:proofErr w:type="gramEnd"/>
-      <w:r>
-        <w:rPr>
-          <w:lang w:val="en-150"/>
-        </w:rPr>
-        <w:t>.String</w:t>
-      </w:r>
-      <w:proofErr w:type="spellEnd"/>
-      <w:r>
-        <w:rPr>
-          <w:lang w:val="en-150"/>
-        </w:rPr>
-        <w:t xml:space="preserve">). </w:t>
-      </w:r>
-    </w:p>
-    <w:p>
-      <w:pPr>
-        <w:rPr>
-          <w:lang w:val="en-150"/>
-        </w:rPr>
-      </w:pPr>
-    </w:p>
-    <w:p>
-      <w:pPr>
-        <w:rPr>
-          <w:lang w:val="en-150"/>
+          <w:lang/>
+        </w:rPr>
+        <w:t xml:space="preserve"> (Coupling between objects): Counts the number of dependencies a class has. The tools checks for any type used in the entire class (field declaration, method return types, variable declarations, etc). It ignores dependencies to Java itself (e.g. java.lang.String). </w:t>
+      </w:r>
+    </w:p>
+    <w:p>
+      <w:pPr>
+        <w:rPr>
+          <w:lang/>
+        </w:rPr>
+      </w:pPr>
+    </w:p>
+    <w:p>
+      <w:pPr>
+        <w:rPr>
+          <w:lang/>
         </w:rPr>
       </w:pPr>
       <w:r>
         <w:rPr>
           <w:b/>
           <w:bCs/>
-          <w:lang w:val="en-150"/>
+          <w:lang/>
         </w:rPr>
         <w:t>LOC</w:t>
       </w:r>
       <w:r>
         <w:rPr>
-          <w:lang w:val="en-150"/>
-        </w:rPr>
-        <w:t xml:space="preserve"> (Lines of code): It counts the lines of count, ignoring empty lines and comments (i.e., it's Source Lines of Code, or SLOC). The number of lines here might be a bit different from the original file, as we use </w:t>
-      </w:r>
-      <w:proofErr w:type="spellStart"/>
-      <w:r>
-        <w:rPr>
-          <w:lang w:val="en-150"/>
-        </w:rPr>
-        <w:t>JDT's</w:t>
-      </w:r>
-      <w:proofErr w:type="spellEnd"/>
-      <w:r>
-        <w:rPr>
-          <w:lang w:val="en-150"/>
-        </w:rPr>
-        <w:t xml:space="preserve"> internal representation of the source code to calculate it.</w:t>
-      </w:r>
-    </w:p>
-    <w:p>
-      <w:pPr>
-        <w:rPr>
-          <w:lang w:val="en-150"/>
-        </w:rPr>
-      </w:pPr>
-    </w:p>
-    <w:p>
-      <w:pPr>
-        <w:rPr>
-          <w:lang w:val="en-150"/>
+          <w:lang/>
+        </w:rPr>
+        <w:t xml:space="preserve"> (Lines of code): It counts the lines of count, ignoring empty lines and comments (i.e., it's Source Lines of Code, or SLOC). The number of lines here might be a bit different from the original file, as we use JDT's internal representation of the source code to calculate it.</w:t>
+      </w:r>
+    </w:p>
+    <w:p>
+      <w:pPr>
+        <w:rPr>
+          <w:lang/>
+        </w:rPr>
+      </w:pPr>
+    </w:p>
+    <w:p>
+      <w:pPr>
+        <w:rPr>
+          <w:lang/>
         </w:rPr>
       </w:pPr>
       <w:r>
         <w:rPr>
           <w:b/>
           <w:bCs/>
-          <w:lang w:val="en-150"/>
+          <w:lang/>
         </w:rPr>
         <w:t xml:space="preserve"> LCOM*</w:t>
       </w:r>
       <w:r>
         <w:rPr>
-          <w:lang w:val="en-150"/>
+          <w:lang/>
         </w:rPr>
         <w:t xml:space="preserve"> (Lack of Cohesion of Methods): This metric is a modified version of the current version of LCOM implemented in CK Tool. LCOM* is a normalized metric that computes the lack of cohesion of class within a range of 0 to 1. Then, the closer to 1 the value of LCOM* in a class, the less the cohesion degree of this respective class. The closer to 0 the value of LCOM* in a class, the most the cohesion of this respective class. This implementation follows the third version of LCOM* defined in [1</w:t>
       </w:r>
       <w:r>
         <w:rPr>
-          <w:lang w:val="en-150"/>
+          <w:lang/>
         </w:rPr>
         <w:t>8</w:t>
       </w:r>
       <w:r>
         <w:rPr>
-          <w:lang w:val="en-150"/>
+          <w:lang/>
         </w:rPr>
         <w:t>].</w:t>
       </w:r>
@@ -4328,19 +4512,19 @@
     <w:p>
       <w:pPr>
         <w:rPr>
-          <w:lang w:val="en-150"/>
-        </w:rPr>
-      </w:pPr>
-    </w:p>
-    <w:p>
-      <w:pPr>
-        <w:rPr>
-          <w:lang w:val="en-150"/>
-        </w:rPr>
-      </w:pPr>
-      <w:r>
-        <w:rPr>
-          <w:lang w:val="en-150"/>
+          <w:lang/>
+        </w:rPr>
+      </w:pPr>
+    </w:p>
+    <w:p>
+      <w:pPr>
+        <w:rPr>
+          <w:lang/>
+        </w:rPr>
+      </w:pPr>
+      <w:r>
+        <w:rPr>
+          <w:lang/>
         </w:rPr>
         <w:t xml:space="preserve"> </w:t>
       </w:r>
@@ -4348,13 +4532,13 @@
         <w:rPr>
           <w:b/>
           <w:bCs/>
-          <w:lang w:val="en-150"/>
+          <w:lang/>
         </w:rPr>
         <w:t>TCC</w:t>
       </w:r>
       <w:r>
         <w:rPr>
-          <w:lang w:val="en-150"/>
+          <w:lang/>
         </w:rPr>
         <w:t xml:space="preserve"> (Tight Class Cohesion): Measures the cohesion of a class with a value range from 0 to 1. TCC measures the cohesion of a class via direct connections between visible methods, two methods or their invocation trees access the same class variable.</w:t>
       </w:r>
@@ -4362,14 +4546,14 @@
     <w:p>
       <w:pPr>
         <w:rPr>
-          <w:lang w:val="en-150"/>
-        </w:rPr>
-      </w:pPr>
-    </w:p>
-    <w:p>
-      <w:pPr>
-        <w:rPr>
-          <w:lang w:val="en-150"/>
+          <w:lang/>
+        </w:rPr>
+      </w:pPr>
+    </w:p>
+    <w:p>
+      <w:pPr>
+        <w:rPr>
+          <w:lang/>
         </w:rPr>
       </w:pPr>
     </w:p>
@@ -4402,7 +4586,7 @@
             <w:pPr>
               <w:jc w:val="center"/>
               <w:rPr>
-                <w:lang w:val="en-150"/>
+                <w:lang/>
               </w:rPr>
             </w:pPr>
           </w:p>
@@ -4416,7 +4600,7 @@
               <w:jc w:val="center"/>
               <w:cnfStyle w:val="100000000000" w:firstRow="1" w:lastRow="0" w:firstColumn="0" w:lastColumn="0" w:oddVBand="0" w:evenVBand="0" w:oddHBand="0" w:evenHBand="0" w:firstRowFirstColumn="0" w:firstRowLastColumn="0" w:lastRowFirstColumn="0" w:lastRowLastColumn="0"/>
               <w:rPr>
-                <w:lang w:val="en-150"/>
+                <w:lang/>
               </w:rPr>
             </w:pPr>
           </w:p>
@@ -4429,12 +4613,12 @@
             <w:pPr>
               <w:cnfStyle w:val="100000000000" w:firstRow="1" w:lastRow="0" w:firstColumn="0" w:lastColumn="0" w:oddVBand="0" w:evenVBand="0" w:oddHBand="0" w:evenHBand="0" w:firstRowFirstColumn="0" w:firstRowLastColumn="0" w:lastRowFirstColumn="0" w:lastRowLastColumn="0"/>
               <w:rPr>
-                <w:lang w:val="en-150"/>
+                <w:lang/>
               </w:rPr>
             </w:pPr>
             <w:r>
               <w:rPr>
-                <w:lang w:val="en-150"/>
+                <w:lang/>
               </w:rPr>
               <w:t xml:space="preserve">Classes </w:t>
             </w:r>
@@ -4449,7 +4633,7 @@
               <w:jc w:val="center"/>
               <w:cnfStyle w:val="100000000000" w:firstRow="1" w:lastRow="0" w:firstColumn="0" w:lastColumn="0" w:oddVBand="0" w:evenVBand="0" w:oddHBand="0" w:evenHBand="0" w:firstRowFirstColumn="0" w:firstRowLastColumn="0" w:lastRowFirstColumn="0" w:lastRowLastColumn="0"/>
               <w:rPr>
-                <w:lang w:val="en-150"/>
+                <w:lang/>
               </w:rPr>
             </w:pPr>
           </w:p>
@@ -4464,12 +4648,12 @@
               <w:jc w:val="center"/>
               <w:cnfStyle w:val="100000000000" w:firstRow="1" w:lastRow="0" w:firstColumn="0" w:lastColumn="0" w:oddVBand="0" w:evenVBand="0" w:oddHBand="0" w:evenHBand="0" w:firstRowFirstColumn="0" w:firstRowLastColumn="0" w:lastRowFirstColumn="0" w:lastRowLastColumn="0"/>
               <w:rPr>
-                <w:lang w:val="en-150"/>
+                <w:lang/>
               </w:rPr>
             </w:pPr>
             <w:r>
               <w:rPr>
-                <w:lang w:val="en-150"/>
+                <w:lang/>
               </w:rPr>
               <w:t>CBO</w:t>
             </w:r>
@@ -4485,12 +4669,12 @@
               <w:jc w:val="center"/>
               <w:cnfStyle w:val="100000000000" w:firstRow="1" w:lastRow="0" w:firstColumn="0" w:lastColumn="0" w:oddVBand="0" w:evenVBand="0" w:oddHBand="0" w:evenHBand="0" w:firstRowFirstColumn="0" w:firstRowLastColumn="0" w:lastRowFirstColumn="0" w:lastRowLastColumn="0"/>
               <w:rPr>
-                <w:lang w:val="en-150"/>
+                <w:lang/>
               </w:rPr>
             </w:pPr>
             <w:r>
               <w:rPr>
-                <w:lang w:val="en-150"/>
+                <w:lang/>
               </w:rPr>
               <w:t>LOC</w:t>
             </w:r>
@@ -4506,12 +4690,12 @@
               <w:jc w:val="center"/>
               <w:cnfStyle w:val="100000000000" w:firstRow="1" w:lastRow="0" w:firstColumn="0" w:lastColumn="0" w:oddVBand="0" w:evenVBand="0" w:oddHBand="0" w:evenHBand="0" w:firstRowFirstColumn="0" w:firstRowLastColumn="0" w:lastRowFirstColumn="0" w:lastRowLastColumn="0"/>
               <w:rPr>
-                <w:lang w:val="en-150"/>
+                <w:lang/>
               </w:rPr>
             </w:pPr>
             <w:r>
               <w:rPr>
-                <w:lang w:val="en-150"/>
+                <w:lang/>
               </w:rPr>
               <w:t>LCOM*</w:t>
             </w:r>
@@ -4527,12 +4711,12 @@
               <w:jc w:val="center"/>
               <w:cnfStyle w:val="100000000000" w:firstRow="1" w:lastRow="0" w:firstColumn="0" w:lastColumn="0" w:oddVBand="0" w:evenVBand="0" w:oddHBand="0" w:evenHBand="0" w:firstRowFirstColumn="0" w:firstRowLastColumn="0" w:lastRowFirstColumn="0" w:lastRowLastColumn="0"/>
               <w:rPr>
-                <w:lang w:val="en-150"/>
+                <w:lang/>
               </w:rPr>
             </w:pPr>
             <w:r>
               <w:rPr>
-                <w:lang w:val="en-150"/>
+                <w:lang/>
               </w:rPr>
               <w:t>TCC</w:t>
             </w:r>
@@ -4552,7 +4736,7 @@
             <w:pPr>
               <w:jc w:val="center"/>
               <w:rPr>
-                <w:lang w:val="en-150"/>
+                <w:lang/>
               </w:rPr>
             </w:pPr>
           </w:p>
@@ -4566,7 +4750,7 @@
               <w:jc w:val="center"/>
               <w:cnfStyle w:val="000000100000" w:firstRow="0" w:lastRow="0" w:firstColumn="0" w:lastColumn="0" w:oddVBand="0" w:evenVBand="0" w:oddHBand="1" w:evenHBand="0" w:firstRowFirstColumn="0" w:firstRowLastColumn="0" w:lastRowFirstColumn="0" w:lastRowLastColumn="0"/>
               <w:rPr>
-                <w:lang w:val="en-150"/>
+                <w:lang/>
               </w:rPr>
             </w:pPr>
           </w:p>
@@ -4580,12 +4764,12 @@
               <w:jc w:val="center"/>
               <w:cnfStyle w:val="000000100000" w:firstRow="0" w:lastRow="0" w:firstColumn="0" w:lastColumn="0" w:oddVBand="0" w:evenVBand="0" w:oddHBand="1" w:evenHBand="0" w:firstRowFirstColumn="0" w:firstRowLastColumn="0" w:lastRowFirstColumn="0" w:lastRowLastColumn="0"/>
               <w:rPr>
-                <w:lang w:val="en-150"/>
+                <w:lang/>
               </w:rPr>
             </w:pPr>
             <w:r>
               <w:rPr>
-                <w:lang w:val="en-150"/>
+                <w:lang/>
               </w:rPr>
               <w:t>25</w:t>
             </w:r>
@@ -4600,7 +4784,7 @@
               <w:jc w:val="center"/>
               <w:cnfStyle w:val="000000100000" w:firstRow="0" w:lastRow="0" w:firstColumn="0" w:lastColumn="0" w:oddVBand="0" w:evenVBand="0" w:oddHBand="1" w:evenHBand="0" w:firstRowFirstColumn="0" w:firstRowLastColumn="0" w:lastRowFirstColumn="0" w:lastRowLastColumn="0"/>
               <w:rPr>
-                <w:lang w:val="en-150"/>
+                <w:lang/>
               </w:rPr>
             </w:pPr>
           </w:p>
@@ -4615,12 +4799,12 @@
               <w:jc w:val="center"/>
               <w:cnfStyle w:val="000000100000" w:firstRow="0" w:lastRow="0" w:firstColumn="0" w:lastColumn="0" w:oddVBand="0" w:evenVBand="0" w:oddHBand="1" w:evenHBand="0" w:firstRowFirstColumn="0" w:firstRowLastColumn="0" w:lastRowFirstColumn="0" w:lastRowLastColumn="0"/>
               <w:rPr>
-                <w:lang w:val="en-150"/>
+                <w:lang/>
               </w:rPr>
             </w:pPr>
             <w:r>
               <w:rPr>
-                <w:lang w:val="en-150"/>
+                <w:lang/>
               </w:rPr>
               <w:t>3</w:t>
             </w:r>
@@ -4636,12 +4820,12 @@
               <w:jc w:val="center"/>
               <w:cnfStyle w:val="000000100000" w:firstRow="0" w:lastRow="0" w:firstColumn="0" w:lastColumn="0" w:oddVBand="0" w:evenVBand="0" w:oddHBand="1" w:evenHBand="0" w:firstRowFirstColumn="0" w:firstRowLastColumn="0" w:lastRowFirstColumn="0" w:lastRowLastColumn="0"/>
               <w:rPr>
-                <w:lang w:val="en-150"/>
+                <w:lang/>
               </w:rPr>
             </w:pPr>
             <w:r>
               <w:rPr>
-                <w:lang w:val="en-150"/>
+                <w:lang/>
               </w:rPr>
               <w:t>62</w:t>
             </w:r>
@@ -4657,12 +4841,12 @@
               <w:jc w:val="center"/>
               <w:cnfStyle w:val="000000100000" w:firstRow="0" w:lastRow="0" w:firstColumn="0" w:lastColumn="0" w:oddVBand="0" w:evenVBand="0" w:oddHBand="1" w:evenHBand="0" w:firstRowFirstColumn="0" w:firstRowLastColumn="0" w:lastRowFirstColumn="0" w:lastRowLastColumn="0"/>
               <w:rPr>
-                <w:lang w:val="en-150"/>
+                <w:lang/>
               </w:rPr>
             </w:pPr>
             <w:r>
               <w:rPr>
-                <w:lang w:val="en-150"/>
+                <w:lang/>
               </w:rPr>
               <w:t>0.5875</w:t>
             </w:r>
@@ -4678,12 +4862,12 @@
               <w:jc w:val="center"/>
               <w:cnfStyle w:val="000000100000" w:firstRow="0" w:lastRow="0" w:firstColumn="0" w:lastColumn="0" w:oddVBand="0" w:evenVBand="0" w:oddHBand="1" w:evenHBand="0" w:firstRowFirstColumn="0" w:firstRowLastColumn="0" w:lastRowFirstColumn="0" w:lastRowLastColumn="0"/>
               <w:rPr>
-                <w:lang w:val="en-150"/>
+                <w:lang/>
               </w:rPr>
             </w:pPr>
             <w:r>
               <w:rPr>
-                <w:lang w:val="en-150"/>
+                <w:lang/>
               </w:rPr>
               <w:t>0.7825</w:t>
             </w:r>
@@ -4694,7 +4878,7 @@
     <w:p>
       <w:pPr>
         <w:rPr>
-          <w:lang w:val="en-150"/>
+          <w:lang/>
         </w:rPr>
       </w:pPr>
     </w:p>
@@ -4703,19 +4887,14 @@
         <w:pStyle w:val="Caption"/>
         <w:jc w:val="center"/>
         <w:rPr>
-          <w:lang w:val="en-150"/>
-        </w:rPr>
-      </w:pPr>
-      <w:r>
-        <w:t xml:space="preserve">Static Analysis </w:t>
-      </w:r>
-      <w:proofErr w:type="gramStart"/>
-      <w:r>
-        <w:t>Of</w:t>
-      </w:r>
-      <w:proofErr w:type="gramEnd"/>
-      <w:r>
-        <w:t xml:space="preserve"> Code (Average Values)</w:t>
+          <w:lang/>
+        </w:rPr>
+      </w:pPr>
+      <w:r>
+        <w:t>Static Analysis Of Code (Average Values)</w:t>
+      </w:r>
+      <w:r>
+        <w:t>[2]</w:t>
       </w:r>
     </w:p>
     <w:p>
@@ -4883,12 +5062,15 @@
     <w:p/>
     <w:p>
       <w:r>
-        <w:t>Investigate the incorporation of additional design patterns to further optimize specific aspects of the software, addressing any identified performance bottlenecks or enhancing specific functionalities.</w:t>
-      </w:r>
-    </w:p>
-    <w:p>
+        <w:t xml:space="preserve">Investigate the incorporation of additional design patterns to further optimize specific aspects of the </w:t>
+      </w:r>
       <w:r>
         <w:lastRenderedPageBreak/>
+        <w:t>software, addressing any identified performance bottlenecks or enhancing specific functionalities.</w:t>
+      </w:r>
+    </w:p>
+    <w:p>
+      <w:r>
         <w:t>Explore the integration of machine learning algorithms to predict user behavior and automate device control based on historical usage patterns. This could contribute to a more intelligent and adaptive smart home system.</w:t>
       </w:r>
     </w:p>
@@ -5006,7 +5188,7 @@
               </w:tblGrid>
               <w:tr>
                 <w:trPr>
-                  <w:divId w:val="1282614713"/>
+                  <w:divId w:val="1695226586"/>
                   <w:tblCellSpacing w:w="15" w:type="dxa"/>
                 </w:trPr>
                 <w:tc>
@@ -5054,7 +5236,7 @@
               </w:tr>
               <w:tr>
                 <w:trPr>
-                  <w:divId w:val="1282614713"/>
+                  <w:divId w:val="1695226586"/>
                   <w:tblCellSpacing w:w="15" w:type="dxa"/>
                 </w:trPr>
                 <w:tc>
@@ -5100,7 +5282,7 @@
               </w:tr>
               <w:tr>
                 <w:trPr>
-                  <w:divId w:val="1282614713"/>
+                  <w:divId w:val="1695226586"/>
                   <w:tblCellSpacing w:w="15" w:type="dxa"/>
                 </w:trPr>
                 <w:tc>
@@ -5139,14 +5321,20 @@
                       <w:rPr>
                         <w:noProof/>
                       </w:rPr>
-                      <w:t xml:space="preserve">i. Community, "The IoT platform that connects your smart home". </w:t>
+                      <w:t xml:space="preserve">i. Community, "The IoT platform that connects </w:t>
+                    </w:r>
+                    <w:r>
+                      <w:rPr>
+                        <w:noProof/>
+                      </w:rPr>
+                      <w:t xml:space="preserve">your smart home". </w:t>
                     </w:r>
                   </w:p>
                 </w:tc>
               </w:tr>
               <w:tr>
                 <w:trPr>
-                  <w:divId w:val="1282614713"/>
+                  <w:divId w:val="1695226586"/>
                   <w:tblCellSpacing w:w="15" w:type="dxa"/>
                 </w:trPr>
                 <w:tc>
@@ -5185,20 +5373,14 @@
                       <w:rPr>
                         <w:noProof/>
                       </w:rPr>
-                      <w:t xml:space="preserve">D. Community, "Domoticz: Open-source home </w:t>
-                    </w:r>
-                    <w:r>
-                      <w:rPr>
-                        <w:noProof/>
-                      </w:rPr>
-                      <w:t xml:space="preserve">automation system". </w:t>
+                      <w:t xml:space="preserve">D. Community, "Domoticz: Open-source home automation system". </w:t>
                     </w:r>
                   </w:p>
                 </w:tc>
               </w:tr>
               <w:tr>
                 <w:trPr>
-                  <w:divId w:val="1282614713"/>
+                  <w:divId w:val="1695226586"/>
                   <w:tblCellSpacing w:w="15" w:type="dxa"/>
                 </w:trPr>
                 <w:tc>
@@ -5244,7 +5426,7 @@
               </w:tr>
               <w:tr>
                 <w:trPr>
-                  <w:divId w:val="1282614713"/>
+                  <w:divId w:val="1695226586"/>
                   <w:tblCellSpacing w:w="15" w:type="dxa"/>
                 </w:trPr>
                 <w:tc>
@@ -5290,7 +5472,7 @@
               </w:tr>
               <w:tr>
                 <w:trPr>
-                  <w:divId w:val="1282614713"/>
+                  <w:divId w:val="1695226586"/>
                   <w:tblCellSpacing w:w="15" w:type="dxa"/>
                 </w:trPr>
                 <w:tc>
@@ -5350,7 +5532,7 @@
               </w:tr>
               <w:tr>
                 <w:trPr>
-                  <w:divId w:val="1282614713"/>
+                  <w:divId w:val="1695226586"/>
                   <w:tblCellSpacing w:w="15" w:type="dxa"/>
                 </w:trPr>
                 <w:tc>
@@ -5396,7 +5578,7 @@
               </w:tr>
               <w:tr>
                 <w:trPr>
-                  <w:divId w:val="1282614713"/>
+                  <w:divId w:val="1695226586"/>
                   <w:tblCellSpacing w:w="15" w:type="dxa"/>
                 </w:trPr>
                 <w:tc>
@@ -5442,7 +5624,7 @@
               </w:tr>
               <w:tr>
                 <w:trPr>
-                  <w:divId w:val="1282614713"/>
+                  <w:divId w:val="1695226586"/>
                   <w:tblCellSpacing w:w="15" w:type="dxa"/>
                 </w:trPr>
                 <w:tc>
@@ -5488,7 +5670,7 @@
               </w:tr>
               <w:tr>
                 <w:trPr>
-                  <w:divId w:val="1282614713"/>
+                  <w:divId w:val="1695226586"/>
                   <w:tblCellSpacing w:w="15" w:type="dxa"/>
                 </w:trPr>
                 <w:tc>
@@ -5534,7 +5716,7 @@
               </w:tr>
               <w:tr>
                 <w:trPr>
-                  <w:divId w:val="1282614713"/>
+                  <w:divId w:val="1695226586"/>
                   <w:tblCellSpacing w:w="15" w:type="dxa"/>
                 </w:trPr>
                 <w:tc>
@@ -5580,7 +5762,7 @@
               </w:tr>
               <w:tr>
                 <w:trPr>
-                  <w:divId w:val="1282614713"/>
+                  <w:divId w:val="1695226586"/>
                   <w:tblCellSpacing w:w="15" w:type="dxa"/>
                 </w:trPr>
                 <w:tc>
@@ -5626,7 +5808,7 @@
               </w:tr>
               <w:tr>
                 <w:trPr>
-                  <w:divId w:val="1282614713"/>
+                  <w:divId w:val="1695226586"/>
                   <w:tblCellSpacing w:w="15" w:type="dxa"/>
                 </w:trPr>
                 <w:tc>
@@ -5672,7 +5854,7 @@
               </w:tr>
               <w:tr>
                 <w:trPr>
-                  <w:divId w:val="1282614713"/>
+                  <w:divId w:val="1695226586"/>
                   <w:tblCellSpacing w:w="15" w:type="dxa"/>
                 </w:trPr>
                 <w:tc>
@@ -5718,7 +5900,7 @@
               </w:tr>
               <w:tr>
                 <w:trPr>
-                  <w:divId w:val="1282614713"/>
+                  <w:divId w:val="1695226586"/>
                   <w:tblCellSpacing w:w="15" w:type="dxa"/>
                 </w:trPr>
                 <w:tc>
@@ -5764,7 +5946,7 @@
               </w:tr>
               <w:tr>
                 <w:trPr>
-                  <w:divId w:val="1282614713"/>
+                  <w:divId w:val="1695226586"/>
                   <w:tblCellSpacing w:w="15" w:type="dxa"/>
                 </w:trPr>
                 <w:tc>
@@ -5810,7 +5992,7 @@
               </w:tr>
               <w:tr>
                 <w:trPr>
-                  <w:divId w:val="1282614713"/>
+                  <w:divId w:val="1695226586"/>
                   <w:tblCellSpacing w:w="15" w:type="dxa"/>
                 </w:trPr>
                 <w:tc>
@@ -5857,7 +6039,7 @@
             </w:tbl>
             <w:p>
               <w:pPr>
-                <w:divId w:val="1282614713"/>
+                <w:divId w:val="1695226586"/>
                 <w:rPr>
                   <w:noProof/>
                 </w:rPr>
